--- a/Linear_Models_Assignment_Group_10_no_appendix.docx
+++ b/Linear_Models_Assignment_Group_10_no_appendix.docx
@@ -634,7 +634,23 @@
           <w:szCs w:val="24"/>
           <w:lang w:val="en-GB"/>
         </w:rPr>
-        <w:t>The full data contains 320 observations of 8 variables. The dependent variable, the frog’s body Length, is continuous, measured in cm. There are three categorical variables: Sex, Natural (</w:t>
+        <w:t xml:space="preserve">The full data contains 320 observations of 8 variables. </w:t>
+      </w:r>
+      <w:r>
+        <w:rPr>
+          <w:rFonts w:eastAsia="Calibri" w:cs="Calibri"/>
+          <w:szCs w:val="24"/>
+          <w:lang w:val="en-GB"/>
+        </w:rPr>
+        <w:t xml:space="preserve">This full data set is split into a training set and a validation set, both containing 160 observations. Exploratory data analysis and model building are based on the training data while the validation data can be used to validate the model. </w:t>
+      </w:r>
+      <w:r>
+        <w:rPr>
+          <w:rFonts w:eastAsia="Calibri" w:cs="Calibri"/>
+          <w:szCs w:val="24"/>
+          <w:lang w:val="en-GB"/>
+        </w:rPr>
+        <w:t>The dependent variable, the frog’s body Length, is continuous, measured in cm. There are three categorical variables: Sex, Natural (</w:t>
       </w:r>
       <w:r>
         <w:rPr>
@@ -8109,6 +8125,7 @@
       </w:pPr>
       <w:r>
         <w:rPr>
+          <w:noProof/>
           <w:sz w:val="20"/>
           <w:szCs w:val="20"/>
           <w:lang w:val="en-GB"/>
@@ -8193,15 +8210,7 @@
           <w:szCs w:val="20"/>
           <w:lang w:val="en-GB"/>
         </w:rPr>
-        <w:t>1</w:t>
-      </w:r>
-      <w:r>
-        <w:rPr>
-          <w:sz w:val="20"/>
-          <w:szCs w:val="20"/>
-          <w:lang w:val="en-GB"/>
-        </w:rPr>
-        <w:t>1</w:t>
+        <w:t>11</w:t>
       </w:r>
       <w:r>
         <w:rPr>

--- a/Linear_Models_Assignment_Group_10_no_appendix.docx
+++ b/Linear_Models_Assignment_Group_10_no_appendix.docx
@@ -141,27 +141,7 @@
           <w:szCs w:val="24"/>
           <w:lang w:val="en-GB"/>
         </w:rPr>
-        <w:t xml:space="preserve">Daria </w:t>
-      </w:r>
-      <w:proofErr w:type="spellStart"/>
-      <w:r>
-        <w:rPr>
-          <w:rFonts w:eastAsia="Calibri" w:cs="Calibri"/>
-          <w:b/>
-          <w:szCs w:val="24"/>
-          <w:lang w:val="en-GB"/>
-        </w:rPr>
-        <w:t>Engin</w:t>
-      </w:r>
-      <w:proofErr w:type="spellEnd"/>
-      <w:r>
-        <w:rPr>
-          <w:rFonts w:eastAsia="Calibri" w:cs="Calibri"/>
-          <w:b/>
-          <w:szCs w:val="24"/>
-          <w:lang w:val="en-GB"/>
-        </w:rPr>
-        <w:t xml:space="preserve"> (0873219)</w:t>
+        <w:t>Daria Engin (0873219)</w:t>
       </w:r>
       <w:r>
         <w:rPr>
@@ -328,120 +308,59 @@
           <w:i/>
           <w:lang w:val="en-GB"/>
         </w:rPr>
-        <w:t xml:space="preserve">Xenopus </w:t>
-      </w:r>
-      <w:proofErr w:type="spellStart"/>
+        <w:t>Xenopus laevis</w:t>
+      </w:r>
+      <w:r>
+        <w:rPr>
+          <w:lang w:val="en-GB"/>
+        </w:rPr>
+        <w:t xml:space="preserve"> and </w:t>
+      </w:r>
       <w:r>
         <w:rPr>
           <w:i/>
           <w:lang w:val="en-GB"/>
         </w:rPr>
-        <w:t>laevis</w:t>
-      </w:r>
-      <w:proofErr w:type="spellEnd"/>
-      <w:r>
-        <w:rPr>
-          <w:lang w:val="en-GB"/>
-        </w:rPr>
-        <w:t xml:space="preserve"> and </w:t>
+        <w:t>Homo sapiens</w:t>
+      </w:r>
+      <w:r>
+        <w:rPr>
+          <w:lang w:val="en-GB"/>
+        </w:rPr>
+        <w:t xml:space="preserve">. Nevertheless, many of the animals are still not well known or documented, and the understanding of Africa’s biodiversity requires further studies. One of the points of interest for the researchers are amphibians, which are significant to retain currently existing biological variability and which are endangered by rapid changes in climate and the destruction of their natural environment by human activities.  This study focuses on one particular species: the dwarf squeaker </w:t>
       </w:r>
       <w:r>
         <w:rPr>
           <w:i/>
           <w:lang w:val="en-GB"/>
         </w:rPr>
-        <w:t>Homo sapiens</w:t>
-      </w:r>
-      <w:r>
-        <w:rPr>
-          <w:lang w:val="en-GB"/>
-        </w:rPr>
-        <w:t xml:space="preserve">. Nevertheless, many of the animals are still not well known or documented, and the understanding of Africa’s biodiversity requires further studies. One of the points of interest for the researchers are amphibians, which are significant to retain currently existing biological variability and which are endangered by rapid changes in climate and the destruction of their natural environment by human activities.  This study focuses on one particular species: the dwarf squeaker </w:t>
-      </w:r>
-      <w:proofErr w:type="spellStart"/>
+        <w:t>Arthroleptis xenodactyloides</w:t>
+      </w:r>
+      <w:r>
+        <w:rPr>
+          <w:lang w:val="en-GB"/>
+        </w:rPr>
+        <w:t xml:space="preserve">. Dwarf squeakers are leaf-litter frogs living, among others, in the cloud forest in The Eastern Arc Mountains in Kenya and Tanzania. </w:t>
+      </w:r>
       <w:r>
         <w:rPr>
           <w:i/>
           <w:lang w:val="en-GB"/>
         </w:rPr>
-        <w:t>Arthroleptis</w:t>
-      </w:r>
-      <w:proofErr w:type="spellEnd"/>
+        <w:t xml:space="preserve">Arthroleptis xenodactyloides </w:t>
+      </w:r>
+      <w:r>
+        <w:rPr>
+          <w:lang w:val="en-GB"/>
+        </w:rPr>
+        <w:t xml:space="preserve">are one of the smallest frogs of the </w:t>
+      </w:r>
       <w:r>
         <w:rPr>
           <w:i/>
           <w:lang w:val="en-GB"/>
         </w:rPr>
-        <w:t xml:space="preserve"> </w:t>
-      </w:r>
-      <w:proofErr w:type="spellStart"/>
-      <w:r>
-        <w:rPr>
-          <w:i/>
-          <w:lang w:val="en-GB"/>
-        </w:rPr>
-        <w:t>xenodactyloides</w:t>
-      </w:r>
-      <w:proofErr w:type="spellEnd"/>
-      <w:r>
-        <w:rPr>
-          <w:lang w:val="en-GB"/>
-        </w:rPr>
-        <w:t xml:space="preserve">. Dwarf squeakers are leaf-litter frogs living, among others, in the cloud forest in The Eastern Arc Mountains in Kenya and Tanzania. </w:t>
-      </w:r>
-      <w:proofErr w:type="spellStart"/>
-      <w:r>
-        <w:rPr>
-          <w:i/>
-          <w:lang w:val="en-GB"/>
-        </w:rPr>
-        <w:t>Arthroleptis</w:t>
-      </w:r>
-      <w:proofErr w:type="spellEnd"/>
-      <w:r>
-        <w:rPr>
-          <w:i/>
-          <w:lang w:val="en-GB"/>
-        </w:rPr>
-        <w:t xml:space="preserve"> </w:t>
-      </w:r>
-      <w:proofErr w:type="spellStart"/>
-      <w:r>
-        <w:rPr>
-          <w:i/>
-          <w:lang w:val="en-GB"/>
-        </w:rPr>
-        <w:t>xenodactyloides</w:t>
-      </w:r>
-      <w:proofErr w:type="spellEnd"/>
-      <w:r>
-        <w:rPr>
-          <w:i/>
-          <w:lang w:val="en-GB"/>
-        </w:rPr>
-        <w:t xml:space="preserve"> </w:t>
-      </w:r>
-      <w:r>
-        <w:rPr>
-          <w:lang w:val="en-GB"/>
-        </w:rPr>
-        <w:t xml:space="preserve">are one of the smallest frogs of the </w:t>
-      </w:r>
-      <w:proofErr w:type="spellStart"/>
-      <w:r>
-        <w:rPr>
-          <w:i/>
-          <w:lang w:val="en-GB"/>
-        </w:rPr>
-        <w:t>Arthroleptis</w:t>
-      </w:r>
-      <w:proofErr w:type="spellEnd"/>
-      <w:r>
-        <w:rPr>
-          <w:i/>
-          <w:lang w:val="en-GB"/>
-        </w:rPr>
-        <w:t xml:space="preserve"> </w:t>
+        <w:t xml:space="preserve">Arthroleptis </w:t>
       </w:r>
       <w:r>
         <w:rPr>
@@ -686,7 +605,6 @@
         </w:rPr>
         <w:t xml:space="preserve">otherwise) and Forest (taking the values </w:t>
       </w:r>
-      <w:proofErr w:type="spellStart"/>
       <w:r>
         <w:rPr>
           <w:rFonts w:eastAsia="Calibri" w:cs="Calibri"/>
@@ -694,49 +612,8 @@
           <w:szCs w:val="24"/>
           <w:lang w:val="en-GB"/>
         </w:rPr>
-        <w:t>Ngangao</w:t>
-      </w:r>
-      <w:proofErr w:type="spellEnd"/>
-      <w:r>
-        <w:rPr>
-          <w:rFonts w:eastAsia="Calibri" w:cs="Calibri"/>
-          <w:i/>
-          <w:szCs w:val="24"/>
-          <w:lang w:val="en-GB"/>
-        </w:rPr>
-        <w:t xml:space="preserve"> North, </w:t>
-      </w:r>
-      <w:proofErr w:type="spellStart"/>
-      <w:r>
-        <w:rPr>
-          <w:rFonts w:eastAsia="Calibri" w:cs="Calibri"/>
-          <w:i/>
-          <w:szCs w:val="24"/>
-          <w:lang w:val="en-GB"/>
-        </w:rPr>
-        <w:t>Ngangao</w:t>
-      </w:r>
-      <w:proofErr w:type="spellEnd"/>
-      <w:r>
-        <w:rPr>
-          <w:rFonts w:eastAsia="Calibri" w:cs="Calibri"/>
-          <w:i/>
-          <w:szCs w:val="24"/>
-          <w:lang w:val="en-GB"/>
-        </w:rPr>
-        <w:t xml:space="preserve"> South or </w:t>
-      </w:r>
-      <w:proofErr w:type="spellStart"/>
-      <w:r>
-        <w:rPr>
-          <w:rFonts w:eastAsia="Calibri" w:cs="Calibri"/>
-          <w:i/>
-          <w:szCs w:val="24"/>
-          <w:lang w:val="en-GB"/>
-        </w:rPr>
-        <w:t>Chawia</w:t>
-      </w:r>
-      <w:proofErr w:type="spellEnd"/>
+        <w:t>Ngangao North, Ngangao South or Chawia</w:t>
+      </w:r>
       <w:r>
         <w:rPr>
           <w:rFonts w:eastAsia="Calibri" w:cs="Calibri"/>
@@ -2839,55 +2716,80 @@
           <w:szCs w:val="24"/>
           <w:lang w:val="en-GB"/>
         </w:rPr>
-        <w:t>). Looking at these plots, it can be noticed that the residuals are much more randomly distributed than was the case in the baseline model.</w:t>
-      </w:r>
-    </w:p>
-    <w:p>
-      <w:pPr>
-        <w:keepNext/>
+        <w:t xml:space="preserve">). Looking at these plots, it can be noticed that the residuals </w:t>
+      </w:r>
+      <w:r>
+        <w:rPr>
+          <w:rFonts w:eastAsia="Calibri" w:cs="Calibri"/>
+          <w:szCs w:val="24"/>
+          <w:lang w:val="en-GB"/>
+        </w:rPr>
+        <w:t xml:space="preserve">seem to be </w:t>
+      </w:r>
+      <w:r>
+        <w:rPr>
+          <w:rFonts w:eastAsia="Calibri" w:cs="Calibri"/>
+          <w:szCs w:val="24"/>
+          <w:lang w:val="en-GB"/>
+        </w:rPr>
+        <w:t>more randomly distributed than was the case in the baseline model.</w:t>
+      </w:r>
+    </w:p>
+    <w:p>
+      <w:pPr>
         <w:spacing w:after="240"/>
-      </w:pPr>
-      <w:r>
-        <w:rPr>
-          <w:rFonts w:eastAsia="Calibri" w:cs="Calibri"/>
+        <w:rPr>
+          <w:rFonts w:eastAsia="Calibri" w:cs="Calibri"/>
+          <w:szCs w:val="24"/>
+          <w:lang w:val="en-GB"/>
+        </w:rPr>
+      </w:pPr>
+      <w:r>
+        <w:rPr>
           <w:noProof/>
-          <w:szCs w:val="24"/>
-          <w:lang w:val="en-GB"/>
         </w:rPr>
         <w:drawing>
-          <wp:inline distT="114300" distB="114300" distL="114300" distR="114300" wp14:anchorId="3BEF64D3" wp14:editId="68284852">
-            <wp:extent cx="5727700" cy="1798316"/>
-            <wp:effectExtent l="0" t="0" r="6350" b="0"/>
-            <wp:docPr id="8" name="image11.png"/>
-            <wp:cNvGraphicFramePr/>
+          <wp:inline distT="0" distB="0" distL="0" distR="0" wp14:anchorId="3E1643B2" wp14:editId="603EE93B">
+            <wp:extent cx="5733415" cy="2035810"/>
+            <wp:effectExtent l="0" t="0" r="635" b="2540"/>
+            <wp:docPr id="7" name="Afbeelding 7"/>
+            <wp:cNvGraphicFramePr>
+              <a:graphicFrameLocks xmlns:a="http://schemas.openxmlformats.org/drawingml/2006/main" noChangeAspect="1"/>
+            </wp:cNvGraphicFramePr>
             <a:graphic xmlns:a="http://schemas.openxmlformats.org/drawingml/2006/main">
               <a:graphicData uri="http://schemas.openxmlformats.org/drawingml/2006/picture">
                 <pic:pic xmlns:pic="http://schemas.openxmlformats.org/drawingml/2006/picture">
                   <pic:nvPicPr>
-                    <pic:cNvPr id="0" name="image11.png"/>
-                    <pic:cNvPicPr preferRelativeResize="0"/>
+                    <pic:cNvPr id="0" name="Picture 6"/>
+                    <pic:cNvPicPr>
+                      <a:picLocks noChangeAspect="1" noChangeArrowheads="1"/>
+                    </pic:cNvPicPr>
                   </pic:nvPicPr>
-                  <pic:blipFill rotWithShape="1">
-                    <a:blip r:embed="rId13"/>
-                    <a:srcRect t="16876" b="5020"/>
-                    <a:stretch/>
+                  <pic:blipFill>
+                    <a:blip r:embed="rId13">
+                      <a:extLst>
+                        <a:ext uri="{28A0092B-C50C-407E-A947-70E740481C1C}">
+                          <a14:useLocalDpi xmlns:a14="http://schemas.microsoft.com/office/drawing/2010/main" val="0"/>
+                        </a:ext>
+                      </a:extLst>
+                    </a:blip>
+                    <a:srcRect/>
+                    <a:stretch>
+                      <a:fillRect/>
+                    </a:stretch>
                   </pic:blipFill>
                   <pic:spPr bwMode="auto">
                     <a:xfrm>
                       <a:off x="0" y="0"/>
-                      <a:ext cx="5727700" cy="1798316"/>
+                      <a:ext cx="5733415" cy="2035810"/>
                     </a:xfrm>
                     <a:prstGeom prst="rect">
                       <a:avLst/>
                     </a:prstGeom>
+                    <a:noFill/>
                     <a:ln>
                       <a:noFill/>
                     </a:ln>
-                    <a:extLst>
-                      <a:ext uri="{53640926-AAD7-44D8-BBD7-CCE9431645EC}">
-                        <a14:shadowObscured xmlns:a14="http://schemas.microsoft.com/office/drawing/2010/main"/>
-                      </a:ext>
-                    </a:extLst>
                   </pic:spPr>
                 </pic:pic>
               </a:graphicData>
@@ -2947,6 +2849,7 @@
           <w:szCs w:val="24"/>
           <w:lang w:val="en-GB"/>
         </w:rPr>
+        <w:lastRenderedPageBreak/>
         <w:t xml:space="preserve">Next, some more plots can be made to check the model assumptions of normality, independence and homoscedasticity (see Figure </w:t>
       </w:r>
       <w:r>
@@ -2963,16 +2866,7 @@
           <w:szCs w:val="24"/>
           <w:lang w:val="en-GB"/>
         </w:rPr>
-        <w:t xml:space="preserve">). The normal Q-Q plot seems to indicate </w:t>
-      </w:r>
-      <w:r>
-        <w:rPr>
-          <w:rFonts w:eastAsia="Calibri" w:cs="Calibri"/>
-          <w:szCs w:val="24"/>
-          <w:lang w:val="en-GB"/>
-        </w:rPr>
-        <w:lastRenderedPageBreak/>
-        <w:t xml:space="preserve">that the normality assumption is met sufficiently. The plot of the residuals versus their index does not show a clear pattern. Furthermore, the plot of the standardized residuals versus their index indicates that there is only one outlier. Lastly, the plot of the residuals versus the fitted values seems to indicate a better fit compared to the baseline model, since there is no curvature anymore in the relationship with body length. Moreover, this plot also indicates that the error variance pattern that was detected for the linear regression model has been mitigated. </w:t>
+        <w:t xml:space="preserve">). The normal Q-Q plot seems to indicate that the normality assumption is met sufficiently. The plot of the residuals versus their index does not show a clear pattern. Furthermore, the plot of the standardized residuals versus their index indicates that there is only one outlier. Lastly, the plot of the residuals versus the fitted values seems to indicate a better fit compared to the baseline model, since there is no curvature anymore in the relationship with body length. Moreover, this plot also indicates that the error variance pattern that was detected for the linear regression model has been mitigated. </w:t>
       </w:r>
     </w:p>
     <w:p>
@@ -3150,7 +3044,7 @@
           <w:szCs w:val="24"/>
           <w:lang w:val="en-GB"/>
         </w:rPr>
-        <w:t xml:space="preserve">and the same outlier is detected. Therefore, one can conclude that the model assumptions are still valid and </w:t>
+        <w:t xml:space="preserve">and the same </w:t>
       </w:r>
       <w:r>
         <w:rPr>
@@ -3159,7 +3053,7 @@
           <w:lang w:val="en-GB"/>
         </w:rPr>
         <w:lastRenderedPageBreak/>
-        <w:t>that using an interaction effect between Shrub and Canopy can solve the problem of heteroscedasticity quite well.</w:t>
+        <w:t>outlier is detected. Therefore, one can conclude that the model assumptions are still valid and that using an interaction effect between Shrub and Canopy can solve the problem of heteroscedasticity quite well.</w:t>
       </w:r>
       <w:r>
         <w:rPr>
@@ -3315,21 +3209,7 @@
         <w:rPr>
           <w:lang w:val="en-GB"/>
         </w:rPr>
-        <w:t xml:space="preserve">). Irrespective of the log-transformation, the model residuals continue to be approximately normal distributed and independent, and no drastic outliers can be detected. In addition, plotting the residuals against the fitted values of the log-transformed model, suggests that the heteroscedasticity problem has been mitigated by the transformation. The residuals are still not entirely randomly distributed, tending to be particularly small around the mean of the log of frog body length (0.63 log(cm)) and larger towards the upper and lower bounds of the fitted values. Nonetheless, the inconstancy of the error variance is less pronounced than in the original model and the </w:t>
-      </w:r>
-      <w:proofErr w:type="spellStart"/>
-      <w:r>
-        <w:rPr>
-          <w:lang w:val="en-GB"/>
-        </w:rPr>
-        <w:t>lowess</w:t>
-      </w:r>
-      <w:proofErr w:type="spellEnd"/>
-      <w:r>
-        <w:rPr>
-          <w:lang w:val="en-GB"/>
-        </w:rPr>
-        <w:t xml:space="preserve"> smoothing line no longer suggests a curvilinear relationship. Thus, we judge the log-transformed model of Length to be acceptably valid. </w:t>
+        <w:t xml:space="preserve">). Irrespective of the log-transformation, the model residuals continue to be approximately normal distributed and independent, and no drastic outliers can be detected. In addition, plotting the residuals against the fitted values of the log-transformed model, suggests that the heteroscedasticity problem has been mitigated by the transformation. The residuals are still not entirely randomly distributed, tending to be particularly small around the mean of the log of frog body length (0.63 log(cm)) and larger towards the upper and lower bounds of the fitted values. Nonetheless, the inconstancy of the error variance is less pronounced than in the original model and the lowess smoothing line no longer suggests a curvilinear relationship. Thus, we judge the log-transformed model of Length to be acceptably valid. </w:t>
       </w:r>
     </w:p>
     <w:p>
@@ -4449,27 +4329,7 @@
                 <w:szCs w:val="24"/>
                 <w:lang w:val="en-GB"/>
               </w:rPr>
-              <w:t>Forest (</w:t>
-            </w:r>
-            <w:proofErr w:type="spellStart"/>
-            <w:r>
-              <w:rPr>
-                <w:rFonts w:eastAsia="Calibri" w:cs="Calibri"/>
-                <w:b/>
-                <w:szCs w:val="24"/>
-                <w:lang w:val="en-GB"/>
-              </w:rPr>
-              <w:t>Ngangao</w:t>
-            </w:r>
-            <w:proofErr w:type="spellEnd"/>
-            <w:r>
-              <w:rPr>
-                <w:rFonts w:eastAsia="Calibri" w:cs="Calibri"/>
-                <w:b/>
-                <w:szCs w:val="24"/>
-                <w:lang w:val="en-GB"/>
-              </w:rPr>
-              <w:t xml:space="preserve"> North)</w:t>
+              <w:t>Forest (Ngangao North)</w:t>
             </w:r>
           </w:p>
         </w:tc>
@@ -4592,27 +4452,7 @@
                 <w:szCs w:val="24"/>
                 <w:lang w:val="en-GB"/>
               </w:rPr>
-              <w:t>Forest (</w:t>
-            </w:r>
-            <w:proofErr w:type="spellStart"/>
-            <w:r>
-              <w:rPr>
-                <w:rFonts w:eastAsia="Calibri" w:cs="Calibri"/>
-                <w:b/>
-                <w:szCs w:val="24"/>
-                <w:lang w:val="en-GB"/>
-              </w:rPr>
-              <w:t>Ngangao</w:t>
-            </w:r>
-            <w:proofErr w:type="spellEnd"/>
-            <w:r>
-              <w:rPr>
-                <w:rFonts w:eastAsia="Calibri" w:cs="Calibri"/>
-                <w:b/>
-                <w:szCs w:val="24"/>
-                <w:lang w:val="en-GB"/>
-              </w:rPr>
-              <w:t xml:space="preserve"> South)</w:t>
+              <w:t>Forest (Ngangao South)</w:t>
             </w:r>
           </w:p>
         </w:tc>
@@ -4772,25 +4612,7 @@
           <w:szCs w:val="24"/>
           <w:lang w:val="en-GB"/>
         </w:rPr>
-        <w:t xml:space="preserve">), it can be seen that the normality and independence assumptions are valid for the least squares model. Regarding the homoscedasticity assumption, the weighted least squares has been able to mitigate the problem of non-constant error variance - but only to a small extent. The distribution of residuals remains non-random, with error variances tending to be positive towards the upper and lower bounds of the fitted values, while tending to be negative around the mean of frog body length (1.91 cm). However, the error variance has become slightly more concentrated and the </w:t>
-      </w:r>
-      <w:proofErr w:type="spellStart"/>
-      <w:r>
-        <w:rPr>
-          <w:rFonts w:eastAsia="Calibri" w:cs="Calibri"/>
-          <w:szCs w:val="24"/>
-          <w:lang w:val="en-GB"/>
-        </w:rPr>
-        <w:t>lowess</w:t>
-      </w:r>
-      <w:proofErr w:type="spellEnd"/>
-      <w:r>
-        <w:rPr>
-          <w:rFonts w:eastAsia="Calibri" w:cs="Calibri"/>
-          <w:szCs w:val="24"/>
-          <w:lang w:val="en-GB"/>
-        </w:rPr>
-        <w:t xml:space="preserve"> smoothing line has become slightly less curvilinear when applying the regression weights.</w:t>
+        <w:t>), it can be seen that the normality and independence assumptions are valid for the least squares model. Regarding the homoscedasticity assumption, the weighted least squares has been able to mitigate the problem of non-constant error variance - but only to a small extent. The distribution of residuals remains non-random, with error variances tending to be positive towards the upper and lower bounds of the fitted values, while tending to be negative around the mean of frog body length (1.91 cm). However, the error variance has become slightly more concentrated and the lowess smoothing line has become slightly less curvilinear when applying the regression weights.</w:t>
       </w:r>
     </w:p>
     <w:p>
@@ -5560,15 +5382,7 @@
                 <w:rFonts w:eastAsia="Calibri" w:cs="Calibri"/>
                 <w:lang w:val="en-GB"/>
               </w:rPr>
-              <w:t>(</w:t>
-            </w:r>
-            <w:proofErr w:type="spellStart"/>
-            <w:r>
-              <w:rPr>
-                <w:rFonts w:eastAsia="Calibri" w:cs="Calibri"/>
-                <w:lang w:val="en-GB"/>
-              </w:rPr>
-              <w:t>v</w:t>
+              <w:t>(v</w:t>
             </w:r>
             <w:r>
               <w:rPr>
@@ -5577,7 +5391,6 @@
               </w:rPr>
               <w:t>al</w:t>
             </w:r>
-            <w:proofErr w:type="spellEnd"/>
             <w:r>
               <w:rPr>
                 <w:rFonts w:eastAsia="Calibri" w:cs="Calibri"/>
@@ -5654,7 +5467,6 @@
               </w:rPr>
               <w:t>(</w:t>
             </w:r>
-            <w:proofErr w:type="spellStart"/>
             <w:r>
               <w:rPr>
                 <w:rFonts w:eastAsia="Calibri" w:cs="Calibri"/>
@@ -5662,7 +5474,6 @@
               </w:rPr>
               <w:t>val</w:t>
             </w:r>
-            <w:proofErr w:type="spellEnd"/>
             <w:r>
               <w:rPr>
                 <w:rFonts w:eastAsia="Calibri" w:cs="Calibri"/>
@@ -5739,7 +5550,6 @@
               </w:rPr>
               <w:t>(</w:t>
             </w:r>
-            <w:proofErr w:type="spellStart"/>
             <w:r>
               <w:rPr>
                 <w:rFonts w:eastAsia="Calibri" w:cs="Calibri"/>
@@ -5747,7 +5557,6 @@
               </w:rPr>
               <w:t>val</w:t>
             </w:r>
-            <w:proofErr w:type="spellEnd"/>
             <w:r>
               <w:rPr>
                 <w:rFonts w:eastAsia="Calibri" w:cs="Calibri"/>
@@ -6702,7 +6511,6 @@
                 <w:lang w:val="en-GB"/>
               </w:rPr>
             </w:pPr>
-            <w:proofErr w:type="spellStart"/>
             <w:r>
               <w:rPr>
                 <w:rFonts w:eastAsia="Calibri" w:cs="Calibri"/>
@@ -6710,7 +6518,6 @@
               </w:rPr>
               <w:t>Canopy#Shrub</w:t>
             </w:r>
-            <w:proofErr w:type="spellEnd"/>
           </w:p>
         </w:tc>
         <w:tc>
@@ -7180,25 +6987,7 @@
           <w:szCs w:val="20"/>
           <w:lang w:val="en-GB"/>
         </w:rPr>
-        <w:t xml:space="preserve"> the three models (fitted on training and validation set). The abbreviation "Int." refers to the model with interaction. Column names containing (</w:t>
-      </w:r>
-      <w:proofErr w:type="spellStart"/>
-      <w:r>
-        <w:rPr>
-          <w:sz w:val="20"/>
-          <w:szCs w:val="20"/>
-          <w:lang w:val="en-GB"/>
-        </w:rPr>
-        <w:t>val</w:t>
-      </w:r>
-      <w:proofErr w:type="spellEnd"/>
-      <w:r>
-        <w:rPr>
-          <w:sz w:val="20"/>
-          <w:szCs w:val="20"/>
-          <w:lang w:val="en-GB"/>
-        </w:rPr>
-        <w:t xml:space="preserve">) indicate that the coefficients </w:t>
+        <w:t xml:space="preserve"> the three models (fitted on training and validation set). The abbreviation "Int." refers to the model with interaction. Column names containing (val) indicate that the coefficients </w:t>
       </w:r>
       <w:r>
         <w:rPr>
@@ -7937,16 +7726,7 @@
           <w:szCs w:val="20"/>
           <w:lang w:val="en-GB"/>
         </w:rPr>
-        <w:t xml:space="preserve">: MSEP and </w:t>
-      </w:r>
-      <w:proofErr w:type="spellStart"/>
-      <w:r>
-        <w:rPr>
-          <w:sz w:val="20"/>
-          <w:szCs w:val="20"/>
-          <w:lang w:val="en-GB"/>
-        </w:rPr>
-        <w:t>PRESS</w:t>
+        <w:t>: MSEP and PRESS</w:t>
       </w:r>
       <w:r>
         <w:rPr>
@@ -7956,7 +7736,6 @@
         </w:rPr>
         <w:t>p</w:t>
       </w:r>
-      <w:proofErr w:type="spellEnd"/>
       <w:r>
         <w:rPr>
           <w:sz w:val="20"/>
@@ -8060,25 +7839,7 @@
           <w:szCs w:val="24"/>
           <w:lang w:val="en-GB"/>
         </w:rPr>
-        <w:t xml:space="preserve"> and DFBETAS. Both of them indicate observation 108, 87 and 77 of the training data as outliers. Furthermore, a diagnostic plot can be made. Since the outliers are isolated, the diagnostic plot is made using the non-robust studentized residuals and </w:t>
-      </w:r>
-      <w:proofErr w:type="spellStart"/>
-      <w:r>
-        <w:rPr>
-          <w:rFonts w:eastAsia="Calibri" w:cs="Calibri"/>
-          <w:szCs w:val="24"/>
-          <w:lang w:val="en-GB"/>
-        </w:rPr>
-        <w:t>Mahalanobis</w:t>
-      </w:r>
-      <w:proofErr w:type="spellEnd"/>
-      <w:r>
-        <w:rPr>
-          <w:rFonts w:eastAsia="Calibri" w:cs="Calibri"/>
-          <w:szCs w:val="24"/>
-          <w:lang w:val="en-GB"/>
-        </w:rPr>
-        <w:t xml:space="preserve"> distance. It can be seen that observation 108 and observation 87 are detected as vertical </w:t>
+        <w:t xml:space="preserve"> and DFBETAS. Both of them indicate observation 108, 87 and 77 of the training data as outliers. Furthermore, a diagnostic plot can be made. Since the outliers are isolated, the diagnostic plot is made using the non-robust studentized residuals and Mahalanobis distance. It can be seen that observation 108 and observation 87 are detected as vertical </w:t>
       </w:r>
       <w:r>
         <w:rPr>

--- a/Linear_Models_Assignment_Group_10_no_appendix.docx
+++ b/Linear_Models_Assignment_Group_10_no_appendix.docx
@@ -3028,7 +3028,23 @@
           <w:szCs w:val="24"/>
           <w:lang w:val="en-GB"/>
         </w:rPr>
-        <w:t>Now, checking again the model assumptions, it can be seen that all plots look highly similar to the plots that were made to check the model assumptions for the full model</w:t>
+        <w:t>Now, checking again the model assumptions, it can be seen that all plots look highly similar to the plots that were made to check the model assumptions for the full</w:t>
+      </w:r>
+      <w:r>
+        <w:rPr>
+          <w:rFonts w:eastAsia="Calibri" w:cs="Calibri"/>
+          <w:szCs w:val="24"/>
+          <w:lang w:val="en-GB"/>
+        </w:rPr>
+        <w:t xml:space="preserve"> interaction</w:t>
+      </w:r>
+      <w:r>
+        <w:rPr>
+          <w:rFonts w:eastAsia="Calibri" w:cs="Calibri"/>
+          <w:szCs w:val="24"/>
+          <w:lang w:val="en-GB"/>
+        </w:rPr>
+        <w:t xml:space="preserve"> model</w:t>
       </w:r>
       <w:r>
         <w:rPr>
@@ -3044,16 +3060,8 @@
           <w:szCs w:val="24"/>
           <w:lang w:val="en-GB"/>
         </w:rPr>
-        <w:t xml:space="preserve">and the same </w:t>
-      </w:r>
-      <w:r>
-        <w:rPr>
-          <w:rFonts w:eastAsia="Calibri" w:cs="Calibri"/>
-          <w:szCs w:val="24"/>
-          <w:lang w:val="en-GB"/>
-        </w:rPr>
         <w:lastRenderedPageBreak/>
-        <w:t>outlier is detected. Therefore, one can conclude that the model assumptions are still valid and that using an interaction effect between Shrub and Canopy can solve the problem of heteroscedasticity quite well.</w:t>
+        <w:t>and the same outlier is detected. Therefore, one can conclude that the model assumptions are still valid and that using an interaction effect between Shrub and Canopy can solve the problem of heteroscedasticity quite well.</w:t>
       </w:r>
       <w:r>
         <w:rPr>

--- a/Linear_Models_Assignment_Group_10_no_appendix.docx
+++ b/Linear_Models_Assignment_Group_10_no_appendix.docx
@@ -561,7 +561,39 @@
           <w:szCs w:val="24"/>
           <w:lang w:val="en-GB"/>
         </w:rPr>
-        <w:t xml:space="preserve">This full data set is split into a training set and a validation set, both containing 160 observations. Exploratory data analysis and model building are based on the training data while the validation data can be used to validate the model. </w:t>
+        <w:t>This full data set is split into a training set and a validation set, both containing 160 observations. Exploratory data analysis</w:t>
+      </w:r>
+      <w:r>
+        <w:rPr>
+          <w:rFonts w:eastAsia="Calibri" w:cs="Calibri"/>
+          <w:szCs w:val="24"/>
+          <w:lang w:val="en-GB"/>
+        </w:rPr>
+        <w:t xml:space="preserve">, </w:t>
+      </w:r>
+      <w:r>
+        <w:rPr>
+          <w:rFonts w:eastAsia="Calibri" w:cs="Calibri"/>
+          <w:szCs w:val="24"/>
+          <w:lang w:val="en-GB"/>
+        </w:rPr>
+        <w:t xml:space="preserve">model building </w:t>
+      </w:r>
+      <w:r>
+        <w:rPr>
+          <w:rFonts w:eastAsia="Calibri" w:cs="Calibri"/>
+          <w:szCs w:val="24"/>
+          <w:lang w:val="en-GB"/>
+        </w:rPr>
+        <w:t xml:space="preserve">and outlier detection </w:t>
+      </w:r>
+      <w:r>
+        <w:rPr>
+          <w:rFonts w:eastAsia="Calibri" w:cs="Calibri"/>
+          <w:szCs w:val="24"/>
+          <w:lang w:val="en-GB"/>
+        </w:rPr>
+        <w:t xml:space="preserve">are based on the training data while the validation data can be used to validate the model. </w:t>
       </w:r>
       <w:r>
         <w:rPr>
@@ -683,7 +715,14 @@
         <w:rPr>
           <w:lang w:val="en-GB"/>
         </w:rPr>
-        <w:t>We start by exploring the variables descriptively. Figure 1 shows a linear tendency between the dependent variable Length on the one hand, and the predictor variables Canopy and Shrub on the other hand, whereas the relationship with Size is more dispersed. This could indicate that the variables Canopy and Shrub are important predictors of Length, whereas Size is not.</w:t>
+        <w:t xml:space="preserve">We start by exploring the variables descriptively. Figure 1 shows a linear tendency between the dependent variable Length on the one hand, and the predictor variables Canopy and Shrub on the other hand, whereas the relationship with Size is more dispersed. This could </w:t>
+      </w:r>
+      <w:r>
+        <w:rPr>
+          <w:lang w:val="en-GB"/>
+        </w:rPr>
+        <w:lastRenderedPageBreak/>
+        <w:t>indicate that the variables Canopy and Shrub are important predictors of Length, whereas Size is not.</w:t>
       </w:r>
     </w:p>
     <w:p>
@@ -700,7 +739,6 @@
           <w:szCs w:val="24"/>
           <w:lang w:val="en-GB"/>
         </w:rPr>
-        <w:lastRenderedPageBreak/>
         <w:drawing>
           <wp:inline distT="114300" distB="114300" distL="114300" distR="114300" wp14:anchorId="3E0A12EA" wp14:editId="23848303">
             <wp:extent cx="4925850" cy="3443119"/>

--- a/Linear_Models_Assignment_Group_10_no_appendix.docx
+++ b/Linear_Models_Assignment_Group_10_no_appendix.docx
@@ -530,6 +530,7 @@
       <w:pPr>
         <w:rPr>
           <w:b/>
+          <w:lang w:val="en-GB"/>
         </w:rPr>
       </w:pPr>
     </w:p>
@@ -553,55 +554,7 @@
           <w:szCs w:val="24"/>
           <w:lang w:val="en-GB"/>
         </w:rPr>
-        <w:t xml:space="preserve">The full data contains 320 observations of 8 variables. </w:t>
-      </w:r>
-      <w:r>
-        <w:rPr>
-          <w:rFonts w:eastAsia="Calibri" w:cs="Calibri"/>
-          <w:szCs w:val="24"/>
-          <w:lang w:val="en-GB"/>
-        </w:rPr>
-        <w:t>This full data set is split into a training set and a validation set, both containing 160 observations. Exploratory data analysis</w:t>
-      </w:r>
-      <w:r>
-        <w:rPr>
-          <w:rFonts w:eastAsia="Calibri" w:cs="Calibri"/>
-          <w:szCs w:val="24"/>
-          <w:lang w:val="en-GB"/>
-        </w:rPr>
-        <w:t xml:space="preserve">, </w:t>
-      </w:r>
-      <w:r>
-        <w:rPr>
-          <w:rFonts w:eastAsia="Calibri" w:cs="Calibri"/>
-          <w:szCs w:val="24"/>
-          <w:lang w:val="en-GB"/>
-        </w:rPr>
-        <w:t xml:space="preserve">model building </w:t>
-      </w:r>
-      <w:r>
-        <w:rPr>
-          <w:rFonts w:eastAsia="Calibri" w:cs="Calibri"/>
-          <w:szCs w:val="24"/>
-          <w:lang w:val="en-GB"/>
-        </w:rPr>
-        <w:t xml:space="preserve">and outlier detection </w:t>
-      </w:r>
-      <w:r>
-        <w:rPr>
-          <w:rFonts w:eastAsia="Calibri" w:cs="Calibri"/>
-          <w:szCs w:val="24"/>
-          <w:lang w:val="en-GB"/>
-        </w:rPr>
-        <w:t xml:space="preserve">are based on the training data while the validation data can be used to validate the model. </w:t>
-      </w:r>
-      <w:r>
-        <w:rPr>
-          <w:rFonts w:eastAsia="Calibri" w:cs="Calibri"/>
-          <w:szCs w:val="24"/>
-          <w:lang w:val="en-GB"/>
-        </w:rPr>
-        <w:t>The dependent variable, the frog’s body Length, is continuous, measured in cm. There are three categorical variables: Sex, Natural (</w:t>
+        <w:t>The full data contains 320 observations of 8 variables. The dependent variable, the frog’s body Length, is continuous, measured in cm. There are three categorical variables: Sex, Natural (</w:t>
       </w:r>
       <w:r>
         <w:rPr>
@@ -715,14 +668,7 @@
         <w:rPr>
           <w:lang w:val="en-GB"/>
         </w:rPr>
-        <w:t xml:space="preserve">We start by exploring the variables descriptively. Figure 1 shows a linear tendency between the dependent variable Length on the one hand, and the predictor variables Canopy and Shrub on the other hand, whereas the relationship with Size is more dispersed. This could </w:t>
-      </w:r>
-      <w:r>
-        <w:rPr>
-          <w:lang w:val="en-GB"/>
-        </w:rPr>
-        <w:lastRenderedPageBreak/>
-        <w:t>indicate that the variables Canopy and Shrub are important predictors of Length, whereas Size is not.</w:t>
+        <w:t>We start by exploring the variables descriptively. Figure 1 shows a linear tendency between the dependent variable Length on the one hand, and the predictor variables Canopy and Shrub on the other hand, whereas the relationship with Size is more dispersed. This could indicate that the variables Canopy and Shrub are important predictors of Length, whereas Size is not.</w:t>
       </w:r>
     </w:p>
     <w:p>
@@ -739,6 +685,7 @@
           <w:szCs w:val="24"/>
           <w:lang w:val="en-GB"/>
         </w:rPr>
+        <w:lastRenderedPageBreak/>
         <w:drawing>
           <wp:inline distT="114300" distB="114300" distL="114300" distR="114300" wp14:anchorId="3E0A12EA" wp14:editId="23848303">
             <wp:extent cx="4925850" cy="3443119"/>
@@ -778,7 +725,7 @@
     </w:p>
     <w:p>
       <w:pPr>
-        <w:pStyle w:val="Bijschrift"/>
+        <w:pStyle w:val="Beschriftung"/>
         <w:spacing w:after="240"/>
         <w:jc w:val="center"/>
         <w:rPr>
@@ -911,7 +858,7 @@
     </w:p>
     <w:p>
       <w:pPr>
-        <w:pStyle w:val="Bijschrift"/>
+        <w:pStyle w:val="Beschriftung"/>
         <w:jc w:val="center"/>
         <w:rPr>
           <w:rFonts w:eastAsia="Calibri" w:cs="Calibri"/>
@@ -1002,7 +949,7 @@
     </w:p>
     <w:tbl>
       <w:tblPr>
-        <w:tblStyle w:val="Tabelrasterlicht"/>
+        <w:tblStyle w:val="TabellemithellemGitternetz"/>
         <w:tblW w:w="7758" w:type="dxa"/>
         <w:tblInd w:w="627" w:type="dxa"/>
         <w:tblBorders>
@@ -1528,7 +1475,7 @@
     </w:tbl>
     <w:p>
       <w:pPr>
-        <w:pStyle w:val="Bijschrift"/>
+        <w:pStyle w:val="Beschriftung"/>
         <w:spacing w:before="240"/>
         <w:jc w:val="center"/>
         <w:rPr>
@@ -1605,7 +1552,19 @@
         <w:rPr>
           <w:lang w:val="en-GB"/>
         </w:rPr>
-        <w:t xml:space="preserve">To detect any potential issues with multicollinearity, correlations were calculated between all the continuous predictor variables. The result (Table 1) shows no strong correlation between independent variables. To be sure to exclude the possibility of having dependencies between explanatory variables, multicollinearity analysis was conducted (Table 2). Calculated VIF values are small and close to 1. Furthermore none of the eigenvalues </w:t>
+        <w:t>To detect any potential issues with multicollinearity, correlations were calculated between all the continuous predictor variables. The result (Table 1) shows no strong correlation between independent variables. To be sure to exclude the possibility of having dependencies between explanatory variables, multicollinearity analysis was conducted (Table 2). Calculated VIF values are small and close to 1. Furthermore</w:t>
+      </w:r>
+      <w:r>
+        <w:rPr>
+          <w:lang w:val="en-GB"/>
+        </w:rPr>
+        <w:t>,</w:t>
+      </w:r>
+      <w:r>
+        <w:rPr>
+          <w:lang w:val="en-GB"/>
+        </w:rPr>
+        <w:t xml:space="preserve"> none of the eigenvalues </w:t>
       </w:r>
       <w:r>
         <w:rPr>
@@ -1629,7 +1588,7 @@
     </w:p>
     <w:tbl>
       <w:tblPr>
-        <w:tblStyle w:val="Onopgemaaktetabel1"/>
+        <w:tblStyle w:val="EinfacheTabelle1"/>
         <w:tblW w:w="8183" w:type="dxa"/>
         <w:tblInd w:w="417" w:type="dxa"/>
         <w:tblBorders>
@@ -2026,7 +1985,7 @@
     </w:tbl>
     <w:p>
       <w:pPr>
-        <w:pStyle w:val="Bijschrift"/>
+        <w:pStyle w:val="Beschriftung"/>
         <w:spacing w:before="240"/>
         <w:jc w:val="center"/>
         <w:rPr>
@@ -2189,7 +2148,7 @@
     </w:p>
     <w:p>
       <w:pPr>
-        <w:pStyle w:val="Lijstalinea"/>
+        <w:pStyle w:val="Listenabsatz"/>
         <w:numPr>
           <w:ilvl w:val="0"/>
           <w:numId w:val="4"/>
@@ -2207,7 +2166,7 @@
     </w:p>
     <w:p>
       <w:pPr>
-        <w:pStyle w:val="Lijstalinea"/>
+        <w:pStyle w:val="Listenabsatz"/>
         <w:numPr>
           <w:ilvl w:val="0"/>
           <w:numId w:val="4"/>
@@ -2225,7 +2184,7 @@
     </w:p>
     <w:p>
       <w:pPr>
-        <w:pStyle w:val="Lijstalinea"/>
+        <w:pStyle w:val="Listenabsatz"/>
         <w:numPr>
           <w:ilvl w:val="0"/>
           <w:numId w:val="4"/>
@@ -2243,7 +2202,7 @@
     </w:p>
     <w:p>
       <w:pPr>
-        <w:pStyle w:val="Lijstalinea"/>
+        <w:pStyle w:val="Listenabsatz"/>
         <w:numPr>
           <w:ilvl w:val="0"/>
           <w:numId w:val="4"/>
@@ -2330,7 +2289,7 @@
     </w:p>
     <w:p>
       <w:pPr>
-        <w:pStyle w:val="Bijschrift"/>
+        <w:pStyle w:val="Beschriftung"/>
         <w:spacing w:before="240"/>
         <w:jc w:val="center"/>
         <w:rPr>
@@ -2430,7 +2389,19 @@
           <w:lang w:val="en-GB"/>
         </w:rPr>
         <w:lastRenderedPageBreak/>
-        <w:t xml:space="preserve">(1.91 cm). Plotting the residuals against all the independent variables of the regression model separately, it can be seen that this heteroscedasticity problem stems from the variables Canopy and Shrub, that is from regressing the Length of the frogs on the proportions of a patch covered by Canopy and Shrub respectively (see Figure 4). For the other independent variables no significant violation of the homoscedasticity assumption can be diagnosed </w:t>
+        <w:t>(1.91 cm). Plotting the residuals against all the independent variables of the regression model separately, it can be seen that this heteroscedasticity problem stems from the variables Canopy and Shrub, that is from regressing the Length of the frogs on the proportions of a patch covered by Canopy and Shrub respectively (see Figure 4). For the other independent variables</w:t>
+      </w:r>
+      <w:r>
+        <w:rPr>
+          <w:lang w:val="en-GB"/>
+        </w:rPr>
+        <w:t>,</w:t>
+      </w:r>
+      <w:r>
+        <w:rPr>
+          <w:lang w:val="en-GB"/>
+        </w:rPr>
+        <w:t xml:space="preserve"> no significant violation of the homoscedasticity assumption can be diagnosed </w:t>
       </w:r>
       <w:r>
         <w:rPr>
@@ -2508,7 +2479,7 @@
     </w:p>
     <w:p>
       <w:pPr>
-        <w:pStyle w:val="Bijschrift"/>
+        <w:pStyle w:val="Beschriftung"/>
         <w:jc w:val="center"/>
         <w:rPr>
           <w:rFonts w:eastAsia="Calibri" w:cs="Calibri"/>
@@ -2754,80 +2725,55 @@
           <w:szCs w:val="24"/>
           <w:lang w:val="en-GB"/>
         </w:rPr>
-        <w:t xml:space="preserve">). Looking at these plots, it can be noticed that the residuals </w:t>
-      </w:r>
-      <w:r>
-        <w:rPr>
-          <w:rFonts w:eastAsia="Calibri" w:cs="Calibri"/>
-          <w:szCs w:val="24"/>
-          <w:lang w:val="en-GB"/>
-        </w:rPr>
-        <w:t xml:space="preserve">seem to be </w:t>
-      </w:r>
-      <w:r>
-        <w:rPr>
-          <w:rFonts w:eastAsia="Calibri" w:cs="Calibri"/>
-          <w:szCs w:val="24"/>
-          <w:lang w:val="en-GB"/>
-        </w:rPr>
-        <w:t>more randomly distributed than was the case in the baseline model.</w:t>
-      </w:r>
-    </w:p>
-    <w:p>
-      <w:pPr>
+        <w:t>). Looking at these plots, it can be noticed that the residuals are much more randomly distributed than was the case in the baseline model.</w:t>
+      </w:r>
+    </w:p>
+    <w:p>
+      <w:pPr>
+        <w:keepNext/>
         <w:spacing w:after="240"/>
-        <w:rPr>
-          <w:rFonts w:eastAsia="Calibri" w:cs="Calibri"/>
-          <w:szCs w:val="24"/>
-          <w:lang w:val="en-GB"/>
-        </w:rPr>
-      </w:pPr>
-      <w:r>
-        <w:rPr>
+      </w:pPr>
+      <w:r>
+        <w:rPr>
+          <w:rFonts w:eastAsia="Calibri" w:cs="Calibri"/>
           <w:noProof/>
+          <w:szCs w:val="24"/>
+          <w:lang w:val="en-GB"/>
         </w:rPr>
         <w:drawing>
-          <wp:inline distT="0" distB="0" distL="0" distR="0" wp14:anchorId="3E1643B2" wp14:editId="603EE93B">
-            <wp:extent cx="5733415" cy="2035810"/>
-            <wp:effectExtent l="0" t="0" r="635" b="2540"/>
-            <wp:docPr id="7" name="Afbeelding 7"/>
-            <wp:cNvGraphicFramePr>
-              <a:graphicFrameLocks xmlns:a="http://schemas.openxmlformats.org/drawingml/2006/main" noChangeAspect="1"/>
-            </wp:cNvGraphicFramePr>
+          <wp:inline distT="114300" distB="114300" distL="114300" distR="114300" wp14:anchorId="3BEF64D3" wp14:editId="68284852">
+            <wp:extent cx="5727700" cy="1798316"/>
+            <wp:effectExtent l="0" t="0" r="6350" b="0"/>
+            <wp:docPr id="8" name="image11.png"/>
+            <wp:cNvGraphicFramePr/>
             <a:graphic xmlns:a="http://schemas.openxmlformats.org/drawingml/2006/main">
               <a:graphicData uri="http://schemas.openxmlformats.org/drawingml/2006/picture">
                 <pic:pic xmlns:pic="http://schemas.openxmlformats.org/drawingml/2006/picture">
                   <pic:nvPicPr>
-                    <pic:cNvPr id="0" name="Picture 6"/>
-                    <pic:cNvPicPr>
-                      <a:picLocks noChangeAspect="1" noChangeArrowheads="1"/>
-                    </pic:cNvPicPr>
+                    <pic:cNvPr id="0" name="image11.png"/>
+                    <pic:cNvPicPr preferRelativeResize="0"/>
                   </pic:nvPicPr>
-                  <pic:blipFill>
-                    <a:blip r:embed="rId13">
-                      <a:extLst>
-                        <a:ext uri="{28A0092B-C50C-407E-A947-70E740481C1C}">
-                          <a14:useLocalDpi xmlns:a14="http://schemas.microsoft.com/office/drawing/2010/main" val="0"/>
-                        </a:ext>
-                      </a:extLst>
-                    </a:blip>
-                    <a:srcRect/>
-                    <a:stretch>
-                      <a:fillRect/>
-                    </a:stretch>
+                  <pic:blipFill rotWithShape="1">
+                    <a:blip r:embed="rId13"/>
+                    <a:srcRect t="16876" b="5020"/>
+                    <a:stretch/>
                   </pic:blipFill>
                   <pic:spPr bwMode="auto">
                     <a:xfrm>
                       <a:off x="0" y="0"/>
-                      <a:ext cx="5733415" cy="2035810"/>
+                      <a:ext cx="5727700" cy="1798316"/>
                     </a:xfrm>
                     <a:prstGeom prst="rect">
                       <a:avLst/>
                     </a:prstGeom>
-                    <a:noFill/>
                     <a:ln>
                       <a:noFill/>
                     </a:ln>
+                    <a:extLst>
+                      <a:ext uri="{53640926-AAD7-44D8-BBD7-CCE9431645EC}">
+                        <a14:shadowObscured xmlns:a14="http://schemas.microsoft.com/office/drawing/2010/main"/>
+                      </a:ext>
+                    </a:extLst>
                   </pic:spPr>
                 </pic:pic>
               </a:graphicData>
@@ -2838,7 +2784,7 @@
     </w:p>
     <w:p>
       <w:pPr>
-        <w:pStyle w:val="Bijschrift"/>
+        <w:pStyle w:val="Beschriftung"/>
         <w:jc w:val="center"/>
         <w:rPr>
           <w:rFonts w:eastAsia="Calibri" w:cs="Calibri"/>
@@ -2887,24 +2833,32 @@
           <w:szCs w:val="24"/>
           <w:lang w:val="en-GB"/>
         </w:rPr>
+        <w:t xml:space="preserve">Next, some more plots can be made to check the model assumptions of normality, independence and homoscedasticity (see Figure </w:t>
+      </w:r>
+      <w:r>
+        <w:rPr>
+          <w:rFonts w:eastAsia="Calibri" w:cs="Calibri"/>
+          <w:szCs w:val="24"/>
+          <w:lang w:val="en-GB"/>
+        </w:rPr>
+        <w:t>7</w:t>
+      </w:r>
+      <w:r>
+        <w:rPr>
+          <w:rFonts w:eastAsia="Calibri" w:cs="Calibri"/>
+          <w:szCs w:val="24"/>
+          <w:lang w:val="en-GB"/>
+        </w:rPr>
+        <w:t xml:space="preserve">). The normal Q-Q plot seems to indicate </w:t>
+      </w:r>
+      <w:r>
+        <w:rPr>
+          <w:rFonts w:eastAsia="Calibri" w:cs="Calibri"/>
+          <w:szCs w:val="24"/>
+          <w:lang w:val="en-GB"/>
+        </w:rPr>
         <w:lastRenderedPageBreak/>
-        <w:t xml:space="preserve">Next, some more plots can be made to check the model assumptions of normality, independence and homoscedasticity (see Figure </w:t>
-      </w:r>
-      <w:r>
-        <w:rPr>
-          <w:rFonts w:eastAsia="Calibri" w:cs="Calibri"/>
-          <w:szCs w:val="24"/>
-          <w:lang w:val="en-GB"/>
-        </w:rPr>
-        <w:t>7</w:t>
-      </w:r>
-      <w:r>
-        <w:rPr>
-          <w:rFonts w:eastAsia="Calibri" w:cs="Calibri"/>
-          <w:szCs w:val="24"/>
-          <w:lang w:val="en-GB"/>
-        </w:rPr>
-        <w:t xml:space="preserve">). The normal Q-Q plot seems to indicate that the normality assumption is met sufficiently. The plot of the residuals versus their index does not show a clear pattern. Furthermore, the plot of the standardized residuals versus their index indicates that there is only one outlier. Lastly, the plot of the residuals versus the fitted values seems to indicate a better fit compared to the baseline model, since there is no curvature anymore in the relationship with body length. Moreover, this plot also indicates that the error variance pattern that was detected for the linear regression model has been mitigated. </w:t>
+        <w:t xml:space="preserve">that the normality assumption is met sufficiently. The plot of the residuals versus their index does not show a clear pattern. Furthermore, the plot of the standardized residuals versus their index indicates that there is only one outlier. Lastly, the plot of the residuals versus the fitted values seems to indicate a better fit compared to the baseline model, since there is no curvature anymore in the relationship with body length. Moreover, this plot also indicates that the error variance pattern that was detected for the linear regression model has been mitigated. </w:t>
       </w:r>
     </w:p>
     <w:p>
@@ -2964,7 +2918,7 @@
     </w:p>
     <w:p>
       <w:pPr>
-        <w:pStyle w:val="Bijschrift"/>
+        <w:pStyle w:val="Beschriftung"/>
         <w:jc w:val="center"/>
         <w:rPr>
           <w:rFonts w:eastAsia="Calibri" w:cs="Calibri"/>
@@ -3066,23 +3020,7 @@
           <w:szCs w:val="24"/>
           <w:lang w:val="en-GB"/>
         </w:rPr>
-        <w:t>Now, checking again the model assumptions, it can be seen that all plots look highly similar to the plots that were made to check the model assumptions for the full</w:t>
-      </w:r>
-      <w:r>
-        <w:rPr>
-          <w:rFonts w:eastAsia="Calibri" w:cs="Calibri"/>
-          <w:szCs w:val="24"/>
-          <w:lang w:val="en-GB"/>
-        </w:rPr>
-        <w:t xml:space="preserve"> interaction</w:t>
-      </w:r>
-      <w:r>
-        <w:rPr>
-          <w:rFonts w:eastAsia="Calibri" w:cs="Calibri"/>
-          <w:szCs w:val="24"/>
-          <w:lang w:val="en-GB"/>
-        </w:rPr>
-        <w:t xml:space="preserve"> model</w:t>
+        <w:t>Now, checking again the model assumptions, it can be seen that all plots look highly similar to the plots that were made to check the model assumptions for the full model</w:t>
       </w:r>
       <w:r>
         <w:rPr>
@@ -3098,8 +3036,16 @@
           <w:szCs w:val="24"/>
           <w:lang w:val="en-GB"/>
         </w:rPr>
+        <w:t xml:space="preserve">and the same outlier is detected. Therefore, one can conclude that the model assumptions are still valid and </w:t>
+      </w:r>
+      <w:r>
+        <w:rPr>
+          <w:rFonts w:eastAsia="Calibri" w:cs="Calibri"/>
+          <w:szCs w:val="24"/>
+          <w:lang w:val="en-GB"/>
+        </w:rPr>
         <w:lastRenderedPageBreak/>
-        <w:t>and the same outlier is detected. Therefore, one can conclude that the model assumptions are still valid and that using an interaction effect between Shrub and Canopy can solve the problem of heteroscedasticity quite well.</w:t>
+        <w:t>that using an interaction effect between Shrub and Canopy can solve the problem of heteroscedasticity quite well.</w:t>
       </w:r>
       <w:r>
         <w:rPr>
@@ -3112,8 +3058,14 @@
     <w:p>
       <w:pPr>
         <w:pStyle w:val="Tussentitels"/>
-      </w:pPr>
-      <w:r>
+        <w:rPr>
+          <w:lang w:val="fr-FR"/>
+        </w:rPr>
+      </w:pPr>
+      <w:r>
+        <w:rPr>
+          <w:lang w:val="fr-FR"/>
+        </w:rPr>
         <w:t>Box-Cox transformation: Log-transformed model</w:t>
       </w:r>
     </w:p>
@@ -3199,7 +3151,7 @@
     </w:p>
     <w:p>
       <w:pPr>
-        <w:pStyle w:val="Bijschrift"/>
+        <w:pStyle w:val="Beschriftung"/>
         <w:jc w:val="center"/>
         <w:rPr>
           <w:rFonts w:eastAsia="Calibri" w:cs="Calibri"/>
@@ -3309,7 +3261,7 @@
     </w:p>
     <w:p>
       <w:pPr>
-        <w:pStyle w:val="Bijschrift"/>
+        <w:pStyle w:val="Beschriftung"/>
         <w:jc w:val="center"/>
         <w:rPr>
           <w:sz w:val="20"/>
@@ -3446,7 +3398,7 @@
           <w:szCs w:val="24"/>
           <w:lang w:val="en-GB"/>
         </w:rPr>
-        <w:t xml:space="preserve">Table 3 </w:t>
+        <w:t>Table 3</w:t>
       </w:r>
       <w:r>
         <w:rPr>
@@ -4658,7 +4610,23 @@
           <w:szCs w:val="24"/>
           <w:lang w:val="en-GB"/>
         </w:rPr>
-        <w:t>), it can be seen that the normality and independence assumptions are valid for the least squares model. Regarding the homoscedasticity assumption, the weighted least squares has been able to mitigate the problem of non-constant error variance - but only to a small extent. The distribution of residuals remains non-random, with error variances tending to be positive towards the upper and lower bounds of the fitted values, while tending to be negative around the mean of frog body length (1.91 cm). However, the error variance has become slightly more concentrated and the lowess smoothing line has become slightly less curvilinear when applying the regression weights.</w:t>
+        <w:t>), it can be seen that the normality and independence assumptions are valid for the</w:t>
+      </w:r>
+      <w:r>
+        <w:rPr>
+          <w:rFonts w:eastAsia="Calibri" w:cs="Calibri"/>
+          <w:szCs w:val="24"/>
+          <w:lang w:val="en-GB"/>
+        </w:rPr>
+        <w:t xml:space="preserve"> weighted</w:t>
+      </w:r>
+      <w:r>
+        <w:rPr>
+          <w:rFonts w:eastAsia="Calibri" w:cs="Calibri"/>
+          <w:szCs w:val="24"/>
+          <w:lang w:val="en-GB"/>
+        </w:rPr>
+        <w:t xml:space="preserve"> least squares model. Regarding the homoscedasticity assumption, the weighted least squares has been able to mitigate the problem of non-constant error variance - but only to a small extent. The distribution of residuals remains non-random, with error variances tending to be positive towards the upper and lower bounds of the fitted values, while tending to be negative around the mean of frog body length (1.91 cm). However, the error variance has become slightly more concentrated and the lowess smoothing line has become slightly less curvilinear when applying the regression weights.</w:t>
       </w:r>
     </w:p>
     <w:p>
@@ -4728,7 +4696,7 @@
     </w:p>
     <w:p>
       <w:pPr>
-        <w:pStyle w:val="Bijschrift"/>
+        <w:pStyle w:val="Beschriftung"/>
         <w:jc w:val="center"/>
         <w:rPr>
           <w:sz w:val="20"/>
@@ -4818,7 +4786,29 @@
               <w:szCs w:val="24"/>
               <w:lang w:val="en-GB"/>
             </w:rPr>
-            <m:t xml:space="preserve">Length = 2.715 - 0.481*Sex - 0.489*Canopy - 0.580*Shrub + 0.03*Natural. </m:t>
+            <m:t>Length = 2.715 - 0.481*Sex - 0.489*Canopy - 0.580*Shrub + 0.03</m:t>
+          </m:r>
+          <m:r>
+            <m:rPr>
+              <m:sty m:val="p"/>
+            </m:rPr>
+            <w:rPr>
+              <w:rFonts w:ascii="Cambria Math" w:eastAsia="Calibri" w:hAnsi="Cambria Math" w:cs="Calibri"/>
+              <w:szCs w:val="24"/>
+              <w:lang w:val="en-GB"/>
+            </w:rPr>
+            <m:t>0</m:t>
+          </m:r>
+          <m:r>
+            <m:rPr>
+              <m:sty m:val="p"/>
+            </m:rPr>
+            <w:rPr>
+              <w:rFonts w:ascii="Cambria Math" w:eastAsia="Calibri" w:hAnsi="Cambria Math" w:cs="Calibri"/>
+              <w:szCs w:val="24"/>
+              <w:lang w:val="en-GB"/>
+            </w:rPr>
+            <m:t xml:space="preserve">*Natural. </m:t>
           </m:r>
         </m:oMath>
       </m:oMathPara>
@@ -4863,16 +4853,9 @@
         <w:t xml:space="preserve"> criterion and the model R-squared. The models will also be fitted on the validation data and we will look for large deviations of the regression coefficients between the models fitted on this data set and the training data set. If we find these large deviations, it would indicate that the model has high variance and as a result fails to generalize well to new data.</w:t>
       </w:r>
     </w:p>
-    <w:p>
-      <w:pPr>
-        <w:rPr>
-          <w:lang w:val="en-GB"/>
-        </w:rPr>
-      </w:pPr>
-    </w:p>
     <w:tbl>
       <w:tblPr>
-        <w:tblStyle w:val="Tabelrasterlicht"/>
+        <w:tblStyle w:val="TabellemithellemGitternetz"/>
         <w:tblW w:w="6254" w:type="dxa"/>
         <w:tblInd w:w="1394" w:type="dxa"/>
         <w:tblBorders>
@@ -5180,7 +5163,7 @@
     </w:tbl>
     <w:p>
       <w:pPr>
-        <w:pStyle w:val="Bijschrift"/>
+        <w:pStyle w:val="Beschriftung"/>
         <w:spacing w:before="240"/>
         <w:jc w:val="center"/>
         <w:rPr>
@@ -5279,7 +5262,23 @@
           <w:szCs w:val="24"/>
           <w:lang w:val="en-GB"/>
         </w:rPr>
-        <w:t xml:space="preserve"> shows the obtained regression coefficients for the different models fitted on the training and validation set. In general we can conclude that there are no relevant differences between corresponding coefficients and that all four models are therefore stable and generalize well. It should however be noted that the coefficients for Natural change sign in the model with the log-transformation and the weighted least squares model. Looking at the p-value of this predictor in both models we see that it is borderline non-significant on a 0.05 level. The sign change could also indicate that the predictor is not significant. More investigation surrounding this variable will therefore be required. </w:t>
+        <w:t xml:space="preserve"> shows the obtained regression coefficients for the different models fitted on the training and validation set. In general</w:t>
+      </w:r>
+      <w:r>
+        <w:rPr>
+          <w:rFonts w:eastAsia="Calibri" w:cs="Calibri"/>
+          <w:szCs w:val="24"/>
+          <w:lang w:val="en-GB"/>
+        </w:rPr>
+        <w:t>,</w:t>
+      </w:r>
+      <w:r>
+        <w:rPr>
+          <w:rFonts w:eastAsia="Calibri" w:cs="Calibri"/>
+          <w:szCs w:val="24"/>
+          <w:lang w:val="en-GB"/>
+        </w:rPr>
+        <w:t xml:space="preserve"> we can conclude that there are no relevant differences between corresponding coefficients and that all four models are therefore stable and generalize well. It should however be noted that the coefficients for Natural change sign in the model with the log-transformation and the weighted least squares model. Looking at the p-value of this predictor in both models we see that it is borderline non-significant on a 0.05 level. The sign change could also indicate that the predictor is not significant. More investigation surrounding this variable will therefore be required. </w:t>
       </w:r>
       <w:r>
         <w:rPr>
@@ -5293,7 +5292,7 @@
     </w:p>
     <w:tbl>
       <w:tblPr>
-        <w:tblStyle w:val="Tabelrasterlicht"/>
+        <w:tblStyle w:val="TabellemithellemGitternetz"/>
         <w:tblW w:w="8618" w:type="dxa"/>
         <w:tblBorders>
           <w:top w:val="none" w:sz="0" w:space="0" w:color="auto"/>
@@ -6986,7 +6985,7 @@
     </w:tbl>
     <w:p>
       <w:pPr>
-        <w:pStyle w:val="Bijschrift"/>
+        <w:pStyle w:val="Beschriftung"/>
         <w:spacing w:before="240"/>
         <w:jc w:val="center"/>
         <w:rPr>
@@ -7083,7 +7082,23 @@
           <w:szCs w:val="24"/>
           <w:lang w:val="en-GB"/>
         </w:rPr>
-        <w:t xml:space="preserve">. From this row we see that the model with an interaction effect between Shrub and Canopy performs best by a relatively large margin. The regression model on the log-transformed target variable and the weighted least squares (WLS) model perform very similarly, though preference between the two should go to the model with the log-transformation. We can also compute the prediction error of the training data for a model trained on the validation data (i.e. doing the above computations but with training and validation data reversed). This yields the prediction errors shown in the second row of Table </w:t>
+        <w:t>. From this row we see that the model with an interaction effect between Shrub and Canopy performs best by a relatively large margin. The regression model on the log-transformed target variable and the weighted least squares (WLS) model perform very similarly, though preference between the two should go to the model with the log-transformation. We can also compute the prediction error of the training data for a model trained on the validation data (i.e.</w:t>
+      </w:r>
+      <w:r>
+        <w:rPr>
+          <w:rFonts w:eastAsia="Calibri" w:cs="Calibri"/>
+          <w:szCs w:val="24"/>
+          <w:lang w:val="en-GB"/>
+        </w:rPr>
+        <w:t>,</w:t>
+      </w:r>
+      <w:r>
+        <w:rPr>
+          <w:rFonts w:eastAsia="Calibri" w:cs="Calibri"/>
+          <w:szCs w:val="24"/>
+          <w:lang w:val="en-GB"/>
+        </w:rPr>
+        <w:t xml:space="preserve"> doing the above computations but with training and validation data reversed). This yields the prediction errors shown in the second row of Table </w:t>
       </w:r>
       <w:r>
         <w:rPr>
@@ -7117,7 +7132,23 @@
           <w:szCs w:val="24"/>
           <w:lang w:val="en-GB"/>
         </w:rPr>
-        <w:t>As a final measure of performance we look at the PRESS</w:t>
+        <w:t>As a final measure of performance</w:t>
+      </w:r>
+      <w:r>
+        <w:rPr>
+          <w:rFonts w:eastAsia="Calibri" w:cs="Calibri"/>
+          <w:szCs w:val="24"/>
+          <w:lang w:val="en-GB"/>
+        </w:rPr>
+        <w:t>,</w:t>
+      </w:r>
+      <w:r>
+        <w:rPr>
+          <w:rFonts w:eastAsia="Calibri" w:cs="Calibri"/>
+          <w:szCs w:val="24"/>
+          <w:lang w:val="en-GB"/>
+        </w:rPr>
+        <w:t xml:space="preserve"> we look at the PRESS</w:t>
       </w:r>
       <w:r>
         <w:rPr>
@@ -7164,7 +7195,7 @@
     </w:p>
     <w:tbl>
       <w:tblPr>
-        <w:tblStyle w:val="Tabelrasterlicht"/>
+        <w:tblStyle w:val="TabellemithellemGitternetz"/>
         <w:tblW w:w="8495" w:type="dxa"/>
         <w:tblBorders>
           <w:top w:val="none" w:sz="0" w:space="0" w:color="auto"/>
@@ -7740,7 +7771,7 @@
     </w:tbl>
     <w:p>
       <w:pPr>
-        <w:pStyle w:val="Bijschrift"/>
+        <w:pStyle w:val="Beschriftung"/>
         <w:spacing w:before="240"/>
         <w:jc w:val="center"/>
         <w:rPr>
@@ -7806,7 +7837,23 @@
           <w:szCs w:val="24"/>
           <w:lang w:val="en-GB"/>
         </w:rPr>
-        <w:t>Besides these quantitative measures for validating the model, one should also look at qualitative criteria such as model interpretability, how parsimonious the models are and whether or not the variables used in the regressions also make sense from a substantive (in this case, biological) point-of-view. Suppose for example that biologists would not agree with our model with interaction between Canopy and Shrub, then the best model according to prediction accuracy would be the model with the log-transformation on the target variable Length. However in that case, the biologist might consider using the weighted least squares regression as it has only slightly worse prediction accuracy but the results are more interpretable because it predicts Length directly instead of the logarithm of Length.</w:t>
+        <w:t>Besides these quantitative measures for validating the model, one should also look at qualitative criteria such as model interpretability, how parsimonious the models are and whether or not the variables used in the regressions also make sense from a substantive (in this case, biological) point-of-view. Suppose for example that biologists would not agree with our model with interaction between Canopy and Shrub, then the best model according to prediction accuracy would be the model with the log-transformation on the target variable Length. However</w:t>
+      </w:r>
+      <w:r>
+        <w:rPr>
+          <w:rFonts w:eastAsia="Calibri" w:cs="Calibri"/>
+          <w:szCs w:val="24"/>
+          <w:lang w:val="en-GB"/>
+        </w:rPr>
+        <w:t>,</w:t>
+      </w:r>
+      <w:r>
+        <w:rPr>
+          <w:rFonts w:eastAsia="Calibri" w:cs="Calibri"/>
+          <w:szCs w:val="24"/>
+          <w:lang w:val="en-GB"/>
+        </w:rPr>
+        <w:t xml:space="preserve"> in that case, the biologist might consider using the weighted least squares regression as it has only slightly worse prediction accuracy but the results are more interpretable because it predicts Length directly instead of the logarithm of Length.</w:t>
       </w:r>
     </w:p>
     <w:p>
@@ -7885,7 +7932,23 @@
           <w:szCs w:val="24"/>
           <w:lang w:val="en-GB"/>
         </w:rPr>
-        <w:t xml:space="preserve"> and DFBETAS. Both of them indicate observation 108, 87 and 77 of the training data as outliers. Furthermore, a diagnostic plot can be made. Since the outliers are isolated, the diagnostic plot is made using the non-robust studentized residuals and Mahalanobis distance. It can be seen that observation 108 and observation 87 are detected as vertical </w:t>
+        <w:t xml:space="preserve"> and DFBETAS. Both of them indicate observation</w:t>
+      </w:r>
+      <w:r>
+        <w:rPr>
+          <w:rFonts w:eastAsia="Calibri" w:cs="Calibri"/>
+          <w:szCs w:val="24"/>
+          <w:lang w:val="en-GB"/>
+        </w:rPr>
+        <w:t>s</w:t>
+      </w:r>
+      <w:r>
+        <w:rPr>
+          <w:rFonts w:eastAsia="Calibri" w:cs="Calibri"/>
+          <w:szCs w:val="24"/>
+          <w:lang w:val="en-GB"/>
+        </w:rPr>
+        <w:t xml:space="preserve"> 108, 87 and 77 of the training data as outliers. Furthermore, a diagnostic plot can be made. Since the outliers are isolated, the diagnostic plot is made using the non-robust studentized residuals and Mahalanobis distance. It can be seen that observation 108 and observation 87 are detected as vertical </w:t>
       </w:r>
       <w:r>
         <w:rPr>
@@ -7922,7 +7985,7 @@
     </w:p>
     <w:p>
       <w:pPr>
-        <w:pStyle w:val="Bijschrift"/>
+        <w:pStyle w:val="Beschriftung"/>
         <w:jc w:val="center"/>
         <w:rPr>
           <w:sz w:val="20"/>
@@ -8102,7 +8165,23 @@
           <w:szCs w:val="24"/>
           <w:lang w:val="en-GB"/>
         </w:rPr>
-        <w:t>The final model can be refitted using the full data set (i.e. validation data included) and we can investigate the interaction model a little further by interpreting the regression coefficients as fitted on the whole data:</w:t>
+        <w:t>The final model can be refitted using the full data set (i.e.</w:t>
+      </w:r>
+      <w:r>
+        <w:rPr>
+          <w:rFonts w:eastAsia="Calibri" w:cs="Calibri"/>
+          <w:szCs w:val="24"/>
+          <w:lang w:val="en-GB"/>
+        </w:rPr>
+        <w:t>,</w:t>
+      </w:r>
+      <w:r>
+        <w:rPr>
+          <w:rFonts w:eastAsia="Calibri" w:cs="Calibri"/>
+          <w:szCs w:val="24"/>
+          <w:lang w:val="en-GB"/>
+        </w:rPr>
+        <w:t xml:space="preserve"> validation data included) and we can investigate the interaction model further by interpreting the regression coefficients as fitted on the whole data:</w:t>
       </w:r>
     </w:p>
     <w:p>
@@ -8207,7 +8286,55 @@
           <w:szCs w:val="24"/>
           <w:lang w:val="en-GB"/>
         </w:rPr>
-        <w:t>Besides the heteroscedasticity issue, there were no other problematic characteristics of the data when it comes to fitting a linear regression model of the dwarf speaker’s body length. We therefore applied specific variations of the simple ordinary least squares regression to account for this one issue. Out of a regression model with interaction between the Canopy and Shrub variables, a regression on the log-transformed variable Length and a weighted least squares regression, the model with interaction proved better when it comes to prediction accuracy and is on top of that a very parsimonious, interpretable model. Moreover, the inclusion of the interaction term also seems biologically justified, although an expert in the field should make the final decision whether or not this model is valid.</w:t>
+        <w:t xml:space="preserve">Besides the heteroscedasticity issue, there were no other problematic characteristics of the data when it comes to fitting a linear regression model of the dwarf speaker’s body length. We therefore applied specific variations of the simple ordinary least squares regression to account for this one issue. Out of a regression model with interaction between the Canopy and Shrub variables, a regression on the log-transformed variable Length and a weighted least squares regression, </w:t>
+      </w:r>
+      <w:r>
+        <w:rPr>
+          <w:rFonts w:eastAsia="Calibri" w:cs="Calibri"/>
+          <w:szCs w:val="24"/>
+          <w:lang w:val="en-GB"/>
+        </w:rPr>
+        <w:t xml:space="preserve">we propose to fit </w:t>
+      </w:r>
+      <w:r>
+        <w:rPr>
+          <w:rFonts w:eastAsia="Calibri" w:cs="Calibri"/>
+          <w:szCs w:val="24"/>
+          <w:lang w:val="en-GB"/>
+        </w:rPr>
+        <w:t xml:space="preserve">the model with interaction </w:t>
+      </w:r>
+      <w:r>
+        <w:rPr>
+          <w:rFonts w:eastAsia="Calibri" w:cs="Calibri"/>
+          <w:szCs w:val="24"/>
+          <w:lang w:val="en-GB"/>
+        </w:rPr>
+        <w:t xml:space="preserve">as it </w:t>
+      </w:r>
+      <w:r>
+        <w:rPr>
+          <w:rFonts w:eastAsia="Calibri" w:cs="Calibri"/>
+          <w:szCs w:val="24"/>
+          <w:lang w:val="en-GB"/>
+        </w:rPr>
+        <w:t>proved be</w:t>
+      </w:r>
+      <w:r>
+        <w:rPr>
+          <w:rFonts w:eastAsia="Calibri" w:cs="Calibri"/>
+          <w:szCs w:val="24"/>
+          <w:lang w:val="en-GB"/>
+        </w:rPr>
+        <w:t>st</w:t>
+      </w:r>
+      <w:r>
+        <w:rPr>
+          <w:rFonts w:eastAsia="Calibri" w:cs="Calibri"/>
+          <w:szCs w:val="24"/>
+          <w:lang w:val="en-GB"/>
+        </w:rPr>
+        <w:t xml:space="preserve"> when it comes to prediction accuracy and is on top of that a very parsimonious, interpretable model. Moreover, the inclusion of the interaction term also seems biologically justified, although an expert in the field should make the final decision whether or not this model is valid.</w:t>
       </w:r>
     </w:p>
     <w:p>
@@ -8238,7 +8365,7 @@
       <w:sdtContent>
         <w:p>
           <w:pPr>
-            <w:pStyle w:val="Kop1"/>
+            <w:pStyle w:val="berschrift1"/>
             <w:rPr>
               <w:rStyle w:val="TussentitelsChar"/>
             </w:rPr>
@@ -8259,7 +8386,7 @@
           <w:sdtContent>
             <w:p>
               <w:pPr>
-                <w:pStyle w:val="Bibliografie"/>
+                <w:pStyle w:val="Literaturverzeichnis"/>
                 <w:ind w:left="720" w:hanging="720"/>
                 <w:rPr>
                   <w:noProof/>
@@ -8271,6 +8398,9 @@
                 <w:fldChar w:fldCharType="begin"/>
               </w:r>
               <w:r>
+                <w:rPr>
+                  <w:lang w:val="en-GB"/>
+                </w:rPr>
                 <w:instrText>BIBLIOGRAPHY</w:instrText>
               </w:r>
               <w:r>
@@ -8302,7 +8432,7 @@
             </w:p>
             <w:p>
               <w:pPr>
-                <w:pStyle w:val="Bibliografie"/>
+                <w:pStyle w:val="Literaturverzeichnis"/>
                 <w:ind w:left="720" w:hanging="720"/>
               </w:pPr>
               <w:r>
@@ -9390,7 +9520,7 @@
     <w:lsdException w:name="Unresolved Mention" w:semiHidden="1" w:unhideWhenUsed="1"/>
     <w:lsdException w:name="Smart Link" w:semiHidden="1" w:unhideWhenUsed="1"/>
   </w:latentStyles>
-  <w:style w:type="paragraph" w:default="1" w:styleId="Standaard">
+  <w:style w:type="paragraph" w:default="1" w:styleId="Standard">
     <w:name w:val="Normal"/>
     <w:qFormat/>
     <w:rsid w:val="003A0516"/>
@@ -9403,11 +9533,11 @@
       <w:sz w:val="24"/>
     </w:rPr>
   </w:style>
-  <w:style w:type="paragraph" w:styleId="Kop1">
+  <w:style w:type="paragraph" w:styleId="berschrift1">
     <w:name w:val="heading 1"/>
-    <w:basedOn w:val="Standaard"/>
-    <w:next w:val="Standaard"/>
-    <w:link w:val="Kop1Char"/>
+    <w:basedOn w:val="Standard"/>
+    <w:next w:val="Standard"/>
+    <w:link w:val="berschrift1Zchn"/>
     <w:uiPriority w:val="9"/>
     <w:qFormat/>
     <w:pPr>
@@ -9421,10 +9551,10 @@
       <w:szCs w:val="40"/>
     </w:rPr>
   </w:style>
-  <w:style w:type="paragraph" w:styleId="Kop2">
+  <w:style w:type="paragraph" w:styleId="berschrift2">
     <w:name w:val="heading 2"/>
-    <w:basedOn w:val="Standaard"/>
-    <w:next w:val="Standaard"/>
+    <w:basedOn w:val="Standard"/>
+    <w:next w:val="Standard"/>
     <w:uiPriority w:val="9"/>
     <w:semiHidden/>
     <w:unhideWhenUsed/>
@@ -9440,10 +9570,10 @@
       <w:szCs w:val="32"/>
     </w:rPr>
   </w:style>
-  <w:style w:type="paragraph" w:styleId="Kop3">
+  <w:style w:type="paragraph" w:styleId="berschrift3">
     <w:name w:val="heading 3"/>
-    <w:basedOn w:val="Standaard"/>
-    <w:next w:val="Standaard"/>
+    <w:basedOn w:val="Standard"/>
+    <w:next w:val="Standard"/>
     <w:uiPriority w:val="9"/>
     <w:semiHidden/>
     <w:unhideWhenUsed/>
@@ -9460,10 +9590,10 @@
       <w:szCs w:val="28"/>
     </w:rPr>
   </w:style>
-  <w:style w:type="paragraph" w:styleId="Kop4">
+  <w:style w:type="paragraph" w:styleId="berschrift4">
     <w:name w:val="heading 4"/>
-    <w:basedOn w:val="Standaard"/>
-    <w:next w:val="Standaard"/>
+    <w:basedOn w:val="Standard"/>
+    <w:next w:val="Standard"/>
     <w:uiPriority w:val="9"/>
     <w:semiHidden/>
     <w:unhideWhenUsed/>
@@ -9479,10 +9609,10 @@
       <w:szCs w:val="24"/>
     </w:rPr>
   </w:style>
-  <w:style w:type="paragraph" w:styleId="Kop5">
+  <w:style w:type="paragraph" w:styleId="berschrift5">
     <w:name w:val="heading 5"/>
-    <w:basedOn w:val="Standaard"/>
-    <w:next w:val="Standaard"/>
+    <w:basedOn w:val="Standard"/>
+    <w:next w:val="Standard"/>
     <w:uiPriority w:val="9"/>
     <w:semiHidden/>
     <w:unhideWhenUsed/>
@@ -9498,10 +9628,10 @@
       <w:sz w:val="22"/>
     </w:rPr>
   </w:style>
-  <w:style w:type="paragraph" w:styleId="Kop6">
+  <w:style w:type="paragraph" w:styleId="berschrift6">
     <w:name w:val="heading 6"/>
-    <w:basedOn w:val="Standaard"/>
-    <w:next w:val="Standaard"/>
+    <w:basedOn w:val="Standard"/>
+    <w:next w:val="Standard"/>
     <w:uiPriority w:val="9"/>
     <w:semiHidden/>
     <w:unhideWhenUsed/>
@@ -9518,13 +9648,13 @@
       <w:sz w:val="22"/>
     </w:rPr>
   </w:style>
-  <w:style w:type="character" w:default="1" w:styleId="Standaardalinea-lettertype">
+  <w:style w:type="character" w:default="1" w:styleId="Absatz-Standardschriftart">
     <w:name w:val="Default Paragraph Font"/>
     <w:uiPriority w:val="1"/>
     <w:semiHidden/>
     <w:unhideWhenUsed/>
   </w:style>
-  <w:style w:type="table" w:default="1" w:styleId="Standaardtabel">
+  <w:style w:type="table" w:default="1" w:styleId="NormaleTabelle">
     <w:name w:val="Normal Table"/>
     <w:uiPriority w:val="99"/>
     <w:semiHidden/>
@@ -9539,7 +9669,7 @@
       </w:tblCellMar>
     </w:tblPr>
   </w:style>
-  <w:style w:type="numbering" w:default="1" w:styleId="Geenlijst">
+  <w:style w:type="numbering" w:default="1" w:styleId="KeineListe">
     <w:name w:val="No List"/>
     <w:uiPriority w:val="99"/>
     <w:semiHidden/>
@@ -9558,8 +9688,8 @@
   </w:style>
   <w:style w:type="paragraph" w:styleId="Titel">
     <w:name w:val="Title"/>
-    <w:basedOn w:val="Standaard"/>
-    <w:next w:val="Standaard"/>
+    <w:basedOn w:val="Standard"/>
+    <w:next w:val="Standard"/>
     <w:uiPriority w:val="10"/>
     <w:qFormat/>
     <w:pPr>
@@ -9572,10 +9702,10 @@
       <w:szCs w:val="52"/>
     </w:rPr>
   </w:style>
-  <w:style w:type="paragraph" w:styleId="Ondertitel">
+  <w:style w:type="paragraph" w:styleId="Untertitel">
     <w:name w:val="Subtitle"/>
-    <w:basedOn w:val="Standaard"/>
-    <w:next w:val="Standaard"/>
+    <w:basedOn w:val="Standard"/>
+    <w:next w:val="Standard"/>
     <w:uiPriority w:val="11"/>
     <w:qFormat/>
     <w:pPr>
@@ -9668,10 +9798,10 @@
       </w:tblCellMar>
     </w:tblPr>
   </w:style>
-  <w:style w:type="paragraph" w:styleId="Tekstopmerking">
+  <w:style w:type="paragraph" w:styleId="Kommentartext">
     <w:name w:val="annotation text"/>
-    <w:basedOn w:val="Standaard"/>
-    <w:link w:val="TekstopmerkingChar"/>
+    <w:basedOn w:val="Standard"/>
+    <w:link w:val="KommentartextZchn"/>
     <w:uiPriority w:val="99"/>
     <w:semiHidden/>
     <w:unhideWhenUsed/>
@@ -9683,10 +9813,10 @@
       <w:szCs w:val="20"/>
     </w:rPr>
   </w:style>
-  <w:style w:type="character" w:customStyle="1" w:styleId="TekstopmerkingChar">
-    <w:name w:val="Tekst opmerking Char"/>
-    <w:basedOn w:val="Standaardalinea-lettertype"/>
-    <w:link w:val="Tekstopmerking"/>
+  <w:style w:type="character" w:customStyle="1" w:styleId="KommentartextZchn">
+    <w:name w:val="Kommentartext Zchn"/>
+    <w:basedOn w:val="Absatz-Standardschriftart"/>
+    <w:link w:val="Kommentartext"/>
     <w:uiPriority w:val="99"/>
     <w:semiHidden/>
     <w:rPr>
@@ -9694,9 +9824,9 @@
       <w:szCs w:val="20"/>
     </w:rPr>
   </w:style>
-  <w:style w:type="character" w:styleId="Verwijzingopmerking">
+  <w:style w:type="character" w:styleId="Kommentarzeichen">
     <w:name w:val="annotation reference"/>
-    <w:basedOn w:val="Standaardalinea-lettertype"/>
+    <w:basedOn w:val="Absatz-Standardschriftart"/>
     <w:uiPriority w:val="99"/>
     <w:semiHidden/>
     <w:unhideWhenUsed/>
@@ -9705,9 +9835,9 @@
       <w:szCs w:val="16"/>
     </w:rPr>
   </w:style>
-  <w:style w:type="paragraph" w:styleId="Lijstalinea">
+  <w:style w:type="paragraph" w:styleId="Listenabsatz">
     <w:name w:val="List Paragraph"/>
-    <w:basedOn w:val="Standaard"/>
+    <w:basedOn w:val="Standard"/>
     <w:uiPriority w:val="34"/>
     <w:qFormat/>
     <w:rsid w:val="000F7F05"/>
@@ -9718,7 +9848,7 @@
   </w:style>
   <w:style w:type="paragraph" w:customStyle="1" w:styleId="Tussentitels">
     <w:name w:val="Tussentitels"/>
-    <w:next w:val="Standaard"/>
+    <w:next w:val="Standard"/>
     <w:link w:val="TussentitelsChar"/>
     <w:qFormat/>
     <w:rsid w:val="003B1A9B"/>
@@ -9738,9 +9868,9 @@
       <w:lang w:val="en-GB"/>
     </w:rPr>
   </w:style>
-  <w:style w:type="table" w:styleId="Onopgemaaktetabel2">
+  <w:style w:type="table" w:styleId="EinfacheTabelle2">
     <w:name w:val="Plain Table 2"/>
-    <w:basedOn w:val="Standaardtabel"/>
+    <w:basedOn w:val="NormaleTabelle"/>
     <w:uiPriority w:val="42"/>
     <w:rsid w:val="007C251D"/>
     <w:pPr>
@@ -9820,7 +9950,7 @@
   </w:style>
   <w:style w:type="character" w:customStyle="1" w:styleId="TussentitelsChar">
     <w:name w:val="Tussentitels Char"/>
-    <w:basedOn w:val="Standaardalinea-lettertype"/>
+    <w:basedOn w:val="Absatz-Standardschriftart"/>
     <w:link w:val="Tussentitels"/>
     <w:rsid w:val="003B1A9B"/>
     <w:rPr>
@@ -9831,9 +9961,9 @@
       <w:lang w:val="en-GB"/>
     </w:rPr>
   </w:style>
-  <w:style w:type="table" w:styleId="Tabelrasterlicht">
+  <w:style w:type="table" w:styleId="TabellemithellemGitternetz">
     <w:name w:val="Grid Table Light"/>
-    <w:basedOn w:val="Standaardtabel"/>
+    <w:basedOn w:val="NormaleTabelle"/>
     <w:uiPriority w:val="40"/>
     <w:rsid w:val="007C251D"/>
     <w:pPr>
@@ -9850,10 +9980,10 @@
       </w:tblBorders>
     </w:tblPr>
   </w:style>
-  <w:style w:type="paragraph" w:styleId="Bijschrift">
+  <w:style w:type="paragraph" w:styleId="Beschriftung">
     <w:name w:val="caption"/>
-    <w:basedOn w:val="Standaard"/>
-    <w:next w:val="Standaard"/>
+    <w:basedOn w:val="Standard"/>
+    <w:next w:val="Standard"/>
     <w:uiPriority w:val="35"/>
     <w:unhideWhenUsed/>
     <w:qFormat/>
@@ -9869,10 +9999,10 @@
       <w:szCs w:val="18"/>
     </w:rPr>
   </w:style>
-  <w:style w:type="paragraph" w:styleId="Koptekst">
+  <w:style w:type="paragraph" w:styleId="Kopfzeile">
     <w:name w:val="header"/>
-    <w:basedOn w:val="Standaard"/>
-    <w:link w:val="KoptekstChar"/>
+    <w:basedOn w:val="Standard"/>
+    <w:link w:val="KopfzeileZchn"/>
     <w:uiPriority w:val="99"/>
     <w:unhideWhenUsed/>
     <w:rsid w:val="00124042"/>
@@ -9884,10 +10014,10 @@
       <w:spacing w:line="240" w:lineRule="auto"/>
     </w:pPr>
   </w:style>
-  <w:style w:type="character" w:customStyle="1" w:styleId="KoptekstChar">
-    <w:name w:val="Koptekst Char"/>
-    <w:basedOn w:val="Standaardalinea-lettertype"/>
-    <w:link w:val="Koptekst"/>
+  <w:style w:type="character" w:customStyle="1" w:styleId="KopfzeileZchn">
+    <w:name w:val="Kopfzeile Zchn"/>
+    <w:basedOn w:val="Absatz-Standardschriftart"/>
+    <w:link w:val="Kopfzeile"/>
     <w:uiPriority w:val="99"/>
     <w:rsid w:val="00124042"/>
     <w:rPr>
@@ -9895,10 +10025,10 @@
       <w:sz w:val="24"/>
     </w:rPr>
   </w:style>
-  <w:style w:type="paragraph" w:styleId="Voettekst">
+  <w:style w:type="paragraph" w:styleId="Fuzeile">
     <w:name w:val="footer"/>
-    <w:basedOn w:val="Standaard"/>
-    <w:link w:val="VoettekstChar"/>
+    <w:basedOn w:val="Standard"/>
+    <w:link w:val="FuzeileZchn"/>
     <w:uiPriority w:val="99"/>
     <w:unhideWhenUsed/>
     <w:rsid w:val="00124042"/>
@@ -9910,10 +10040,10 @@
       <w:spacing w:line="240" w:lineRule="auto"/>
     </w:pPr>
   </w:style>
-  <w:style w:type="character" w:customStyle="1" w:styleId="VoettekstChar">
-    <w:name w:val="Voettekst Char"/>
-    <w:basedOn w:val="Standaardalinea-lettertype"/>
-    <w:link w:val="Voettekst"/>
+  <w:style w:type="character" w:customStyle="1" w:styleId="FuzeileZchn">
+    <w:name w:val="Fußzeile Zchn"/>
+    <w:basedOn w:val="Absatz-Standardschriftart"/>
+    <w:link w:val="Fuzeile"/>
     <w:uiPriority w:val="99"/>
     <w:rsid w:val="00124042"/>
     <w:rPr>
@@ -9921,9 +10051,9 @@
       <w:sz w:val="24"/>
     </w:rPr>
   </w:style>
-  <w:style w:type="table" w:styleId="Onopgemaaktetabel1">
+  <w:style w:type="table" w:styleId="EinfacheTabelle1">
     <w:name w:val="Plain Table 1"/>
-    <w:basedOn w:val="Standaardtabel"/>
+    <w:basedOn w:val="NormaleTabelle"/>
     <w:uiPriority w:val="41"/>
     <w:rsid w:val="00296562"/>
     <w:pPr>
@@ -9984,9 +10114,9 @@
       </w:tcPr>
     </w:tblStylePr>
   </w:style>
-  <w:style w:type="character" w:styleId="Tekstvantijdelijkeaanduiding">
+  <w:style w:type="character" w:styleId="Platzhaltertext">
     <w:name w:val="Placeholder Text"/>
-    <w:basedOn w:val="Standaardalinea-lettertype"/>
+    <w:basedOn w:val="Absatz-Standardschriftart"/>
     <w:uiPriority w:val="99"/>
     <w:semiHidden/>
     <w:rsid w:val="00296562"/>
@@ -9994,10 +10124,10 @@
       <w:color w:val="808080"/>
     </w:rPr>
   </w:style>
-  <w:style w:type="character" w:customStyle="1" w:styleId="Kop1Char">
-    <w:name w:val="Kop 1 Char"/>
-    <w:basedOn w:val="Standaardalinea-lettertype"/>
-    <w:link w:val="Kop1"/>
+  <w:style w:type="character" w:customStyle="1" w:styleId="berschrift1Zchn">
+    <w:name w:val="Überschrift 1 Zchn"/>
+    <w:basedOn w:val="Absatz-Standardschriftart"/>
+    <w:link w:val="berschrift1"/>
     <w:uiPriority w:val="9"/>
     <w:rsid w:val="00286B4C"/>
     <w:rPr>
@@ -10006,17 +10136,17 @@
       <w:szCs w:val="40"/>
     </w:rPr>
   </w:style>
-  <w:style w:type="paragraph" w:styleId="Bibliografie">
+  <w:style w:type="paragraph" w:styleId="Literaturverzeichnis">
     <w:name w:val="Bibliography"/>
-    <w:basedOn w:val="Standaard"/>
-    <w:next w:val="Standaard"/>
+    <w:basedOn w:val="Standard"/>
+    <w:next w:val="Standard"/>
     <w:uiPriority w:val="37"/>
     <w:unhideWhenUsed/>
     <w:rsid w:val="00286B4C"/>
   </w:style>
   <w:style w:type="paragraph" w:customStyle="1" w:styleId="Appendix">
     <w:name w:val="Appendix"/>
-    <w:basedOn w:val="Standaard"/>
+    <w:basedOn w:val="Standard"/>
     <w:qFormat/>
     <w:rsid w:val="00A22CCB"/>
     <w:pPr>

--- a/Linear_Models_Assignment_Group_10_no_appendix.docx
+++ b/Linear_Models_Assignment_Group_10_no_appendix.docx
@@ -554,7 +554,23 @@
           <w:szCs w:val="24"/>
           <w:lang w:val="en-GB"/>
         </w:rPr>
-        <w:t>The full data contains 320 observations of 8 variables. The dependent variable, the frog’s body Length, is continuous, measured in cm. There are three categorical variables: Sex, Natural (</w:t>
+        <w:t xml:space="preserve">The full data contains 320 observations of 8 variables. </w:t>
+      </w:r>
+      <w:r>
+        <w:rPr>
+          <w:rFonts w:eastAsia="Calibri" w:cs="Calibri"/>
+          <w:szCs w:val="24"/>
+          <w:lang w:val="en-GB"/>
+        </w:rPr>
+        <w:t xml:space="preserve">This full data set is split into a training set and a validation set, both containing 160 observations. Exploratory data analysis, model building and outlier detection are based on the training data while the validation data can be used to validate the model. </w:t>
+      </w:r>
+      <w:r>
+        <w:rPr>
+          <w:rFonts w:eastAsia="Calibri" w:cs="Calibri"/>
+          <w:szCs w:val="24"/>
+          <w:lang w:val="en-GB"/>
+        </w:rPr>
+        <w:t>The dependent variable, the frog’s body Length, is continuous, measured in cm. There are three categorical variables: Sex, Natural (</w:t>
       </w:r>
       <w:r>
         <w:rPr>
@@ -668,7 +684,14 @@
         <w:rPr>
           <w:lang w:val="en-GB"/>
         </w:rPr>
-        <w:t>We start by exploring the variables descriptively. Figure 1 shows a linear tendency between the dependent variable Length on the one hand, and the predictor variables Canopy and Shrub on the other hand, whereas the relationship with Size is more dispersed. This could indicate that the variables Canopy and Shrub are important predictors of Length, whereas Size is not.</w:t>
+        <w:t xml:space="preserve">We start by exploring the variables descriptively. Figure 1 shows a linear tendency between the dependent variable Length on the one hand, and the predictor variables Canopy and Shrub on the other hand, whereas the relationship with Size is more dispersed. This could </w:t>
+      </w:r>
+      <w:r>
+        <w:rPr>
+          <w:lang w:val="en-GB"/>
+        </w:rPr>
+        <w:lastRenderedPageBreak/>
+        <w:t>indicate that the variables Canopy and Shrub are important predictors of Length, whereas Size is not.</w:t>
       </w:r>
     </w:p>
     <w:p>
@@ -685,7 +708,6 @@
           <w:szCs w:val="24"/>
           <w:lang w:val="en-GB"/>
         </w:rPr>
-        <w:lastRenderedPageBreak/>
         <w:drawing>
           <wp:inline distT="114300" distB="114300" distL="114300" distR="114300" wp14:anchorId="3E0A12EA" wp14:editId="23848303">
             <wp:extent cx="4925850" cy="3443119"/>
@@ -725,7 +747,7 @@
     </w:p>
     <w:p>
       <w:pPr>
-        <w:pStyle w:val="Beschriftung"/>
+        <w:pStyle w:val="Bijschrift"/>
         <w:spacing w:after="240"/>
         <w:jc w:val="center"/>
         <w:rPr>
@@ -858,7 +880,7 @@
     </w:p>
     <w:p>
       <w:pPr>
-        <w:pStyle w:val="Beschriftung"/>
+        <w:pStyle w:val="Bijschrift"/>
         <w:jc w:val="center"/>
         <w:rPr>
           <w:rFonts w:eastAsia="Calibri" w:cs="Calibri"/>
@@ -949,7 +971,7 @@
     </w:p>
     <w:tbl>
       <w:tblPr>
-        <w:tblStyle w:val="TabellemithellemGitternetz"/>
+        <w:tblStyle w:val="Tabelrasterlicht"/>
         <w:tblW w:w="7758" w:type="dxa"/>
         <w:tblInd w:w="627" w:type="dxa"/>
         <w:tblBorders>
@@ -1475,7 +1497,7 @@
     </w:tbl>
     <w:p>
       <w:pPr>
-        <w:pStyle w:val="Beschriftung"/>
+        <w:pStyle w:val="Bijschrift"/>
         <w:spacing w:before="240"/>
         <w:jc w:val="center"/>
         <w:rPr>
@@ -1588,7 +1610,7 @@
     </w:p>
     <w:tbl>
       <w:tblPr>
-        <w:tblStyle w:val="EinfacheTabelle1"/>
+        <w:tblStyle w:val="Onopgemaaktetabel1"/>
         <w:tblW w:w="8183" w:type="dxa"/>
         <w:tblInd w:w="417" w:type="dxa"/>
         <w:tblBorders>
@@ -1985,7 +2007,7 @@
     </w:tbl>
     <w:p>
       <w:pPr>
-        <w:pStyle w:val="Beschriftung"/>
+        <w:pStyle w:val="Bijschrift"/>
         <w:spacing w:before="240"/>
         <w:jc w:val="center"/>
         <w:rPr>
@@ -2148,7 +2170,7 @@
     </w:p>
     <w:p>
       <w:pPr>
-        <w:pStyle w:val="Listenabsatz"/>
+        <w:pStyle w:val="Lijstalinea"/>
         <w:numPr>
           <w:ilvl w:val="0"/>
           <w:numId w:val="4"/>
@@ -2166,7 +2188,7 @@
     </w:p>
     <w:p>
       <w:pPr>
-        <w:pStyle w:val="Listenabsatz"/>
+        <w:pStyle w:val="Lijstalinea"/>
         <w:numPr>
           <w:ilvl w:val="0"/>
           <w:numId w:val="4"/>
@@ -2184,7 +2206,7 @@
     </w:p>
     <w:p>
       <w:pPr>
-        <w:pStyle w:val="Listenabsatz"/>
+        <w:pStyle w:val="Lijstalinea"/>
         <w:numPr>
           <w:ilvl w:val="0"/>
           <w:numId w:val="4"/>
@@ -2202,7 +2224,7 @@
     </w:p>
     <w:p>
       <w:pPr>
-        <w:pStyle w:val="Listenabsatz"/>
+        <w:pStyle w:val="Lijstalinea"/>
         <w:numPr>
           <w:ilvl w:val="0"/>
           <w:numId w:val="4"/>
@@ -2289,7 +2311,7 @@
     </w:p>
     <w:p>
       <w:pPr>
-        <w:pStyle w:val="Beschriftung"/>
+        <w:pStyle w:val="Bijschrift"/>
         <w:spacing w:before="240"/>
         <w:jc w:val="center"/>
         <w:rPr>
@@ -2479,7 +2501,7 @@
     </w:p>
     <w:p>
       <w:pPr>
-        <w:pStyle w:val="Beschriftung"/>
+        <w:pStyle w:val="Bijschrift"/>
         <w:jc w:val="center"/>
         <w:rPr>
           <w:rFonts w:eastAsia="Calibri" w:cs="Calibri"/>
@@ -2735,45 +2757,50 @@
       </w:pPr>
       <w:r>
         <w:rPr>
-          <w:rFonts w:eastAsia="Calibri" w:cs="Calibri"/>
           <w:noProof/>
-          <w:szCs w:val="24"/>
-          <w:lang w:val="en-GB"/>
         </w:rPr>
         <w:drawing>
-          <wp:inline distT="114300" distB="114300" distL="114300" distR="114300" wp14:anchorId="3BEF64D3" wp14:editId="68284852">
-            <wp:extent cx="5727700" cy="1798316"/>
-            <wp:effectExtent l="0" t="0" r="6350" b="0"/>
-            <wp:docPr id="8" name="image11.png"/>
-            <wp:cNvGraphicFramePr/>
+          <wp:inline distT="0" distB="0" distL="0" distR="0" wp14:anchorId="36F16708" wp14:editId="75CA548D">
+            <wp:extent cx="5733415" cy="2035810"/>
+            <wp:effectExtent l="0" t="0" r="635" b="2540"/>
+            <wp:docPr id="7" name="Afbeelding 7"/>
+            <wp:cNvGraphicFramePr>
+              <a:graphicFrameLocks xmlns:a="http://schemas.openxmlformats.org/drawingml/2006/main" noChangeAspect="1"/>
+            </wp:cNvGraphicFramePr>
             <a:graphic xmlns:a="http://schemas.openxmlformats.org/drawingml/2006/main">
               <a:graphicData uri="http://schemas.openxmlformats.org/drawingml/2006/picture">
                 <pic:pic xmlns:pic="http://schemas.openxmlformats.org/drawingml/2006/picture">
                   <pic:nvPicPr>
-                    <pic:cNvPr id="0" name="image11.png"/>
-                    <pic:cNvPicPr preferRelativeResize="0"/>
+                    <pic:cNvPr id="0" name="Picture 6"/>
+                    <pic:cNvPicPr>
+                      <a:picLocks noChangeAspect="1" noChangeArrowheads="1"/>
+                    </pic:cNvPicPr>
                   </pic:nvPicPr>
-                  <pic:blipFill rotWithShape="1">
-                    <a:blip r:embed="rId13"/>
-                    <a:srcRect t="16876" b="5020"/>
-                    <a:stretch/>
+                  <pic:blipFill>
+                    <a:blip r:embed="rId13">
+                      <a:extLst>
+                        <a:ext uri="{28A0092B-C50C-407E-A947-70E740481C1C}">
+                          <a14:useLocalDpi xmlns:a14="http://schemas.microsoft.com/office/drawing/2010/main" val="0"/>
+                        </a:ext>
+                      </a:extLst>
+                    </a:blip>
+                    <a:srcRect/>
+                    <a:stretch>
+                      <a:fillRect/>
+                    </a:stretch>
                   </pic:blipFill>
                   <pic:spPr bwMode="auto">
                     <a:xfrm>
                       <a:off x="0" y="0"/>
-                      <a:ext cx="5727700" cy="1798316"/>
+                      <a:ext cx="5733415" cy="2035810"/>
                     </a:xfrm>
                     <a:prstGeom prst="rect">
                       <a:avLst/>
                     </a:prstGeom>
+                    <a:noFill/>
                     <a:ln>
                       <a:noFill/>
                     </a:ln>
-                    <a:extLst>
-                      <a:ext uri="{53640926-AAD7-44D8-BBD7-CCE9431645EC}">
-                        <a14:shadowObscured xmlns:a14="http://schemas.microsoft.com/office/drawing/2010/main"/>
-                      </a:ext>
-                    </a:extLst>
                   </pic:spPr>
                 </pic:pic>
               </a:graphicData>
@@ -2784,7 +2811,7 @@
     </w:p>
     <w:p>
       <w:pPr>
-        <w:pStyle w:val="Beschriftung"/>
+        <w:pStyle w:val="Bijschrift"/>
         <w:jc w:val="center"/>
         <w:rPr>
           <w:rFonts w:eastAsia="Calibri" w:cs="Calibri"/>
@@ -2833,6 +2860,7 @@
           <w:szCs w:val="24"/>
           <w:lang w:val="en-GB"/>
         </w:rPr>
+        <w:lastRenderedPageBreak/>
         <w:t xml:space="preserve">Next, some more plots can be made to check the model assumptions of normality, independence and homoscedasticity (see Figure </w:t>
       </w:r>
       <w:r>
@@ -2849,16 +2877,7 @@
           <w:szCs w:val="24"/>
           <w:lang w:val="en-GB"/>
         </w:rPr>
-        <w:t xml:space="preserve">). The normal Q-Q plot seems to indicate </w:t>
-      </w:r>
-      <w:r>
-        <w:rPr>
-          <w:rFonts w:eastAsia="Calibri" w:cs="Calibri"/>
-          <w:szCs w:val="24"/>
-          <w:lang w:val="en-GB"/>
-        </w:rPr>
-        <w:lastRenderedPageBreak/>
-        <w:t xml:space="preserve">that the normality assumption is met sufficiently. The plot of the residuals versus their index does not show a clear pattern. Furthermore, the plot of the standardized residuals versus their index indicates that there is only one outlier. Lastly, the plot of the residuals versus the fitted values seems to indicate a better fit compared to the baseline model, since there is no curvature anymore in the relationship with body length. Moreover, this plot also indicates that the error variance pattern that was detected for the linear regression model has been mitigated. </w:t>
+        <w:t xml:space="preserve">). The normal Q-Q plot seems to indicate that the normality assumption is met sufficiently. The plot of the residuals versus their index does not show a clear pattern. Furthermore, the plot of the standardized residuals versus their index indicates that there is only one outlier. Lastly, the plot of the residuals versus the fitted values seems to indicate a better fit compared to the baseline model, since there is no curvature anymore in the relationship with body length. Moreover, this plot also indicates that the error variance pattern that was detected for the linear regression model has been mitigated. </w:t>
       </w:r>
     </w:p>
     <w:p>
@@ -2918,7 +2937,7 @@
     </w:p>
     <w:p>
       <w:pPr>
-        <w:pStyle w:val="Beschriftung"/>
+        <w:pStyle w:val="Bijschrift"/>
         <w:jc w:val="center"/>
         <w:rPr>
           <w:rFonts w:eastAsia="Calibri" w:cs="Calibri"/>
@@ -3020,23 +3039,15 @@
           <w:szCs w:val="24"/>
           <w:lang w:val="en-GB"/>
         </w:rPr>
-        <w:t>Now, checking again the model assumptions, it can be seen that all plots look highly similar to the plots that were made to check the model assumptions for the full model</w:t>
-      </w:r>
-      <w:r>
-        <w:rPr>
-          <w:rFonts w:eastAsia="Calibri" w:cs="Calibri"/>
-          <w:szCs w:val="24"/>
-          <w:lang w:val="en-GB"/>
-        </w:rPr>
-        <w:t xml:space="preserve"> </w:t>
-      </w:r>
-      <w:r>
-        <w:rPr>
-          <w:rFonts w:eastAsia="Calibri" w:cs="Calibri"/>
-          <w:szCs w:val="24"/>
-          <w:lang w:val="en-GB"/>
-        </w:rPr>
-        <w:t xml:space="preserve">and the same outlier is detected. Therefore, one can conclude that the model assumptions are still valid and </w:t>
+        <w:t xml:space="preserve">Now, checking again the model assumptions, it can be seen that all plots look highly similar to the plots that were made to check the model assumptions for the </w:t>
+      </w:r>
+      <w:r>
+        <w:rPr>
+          <w:rFonts w:eastAsia="Calibri" w:cs="Calibri"/>
+          <w:szCs w:val="24"/>
+          <w:lang w:val="en-GB"/>
+        </w:rPr>
+        <w:t xml:space="preserve">full interaction model </w:t>
       </w:r>
       <w:r>
         <w:rPr>
@@ -3045,7 +3056,7 @@
           <w:lang w:val="en-GB"/>
         </w:rPr>
         <w:lastRenderedPageBreak/>
-        <w:t>that using an interaction effect between Shrub and Canopy can solve the problem of heteroscedasticity quite well.</w:t>
+        <w:t>and the same outlier is detected. Therefore, one can conclude that the model assumptions are still valid and that using an interaction effect between Shrub and Canopy can solve the problem of heteroscedasticity quite well.</w:t>
       </w:r>
       <w:r>
         <w:rPr>
@@ -3151,7 +3162,7 @@
     </w:p>
     <w:p>
       <w:pPr>
-        <w:pStyle w:val="Beschriftung"/>
+        <w:pStyle w:val="Bijschrift"/>
         <w:jc w:val="center"/>
         <w:rPr>
           <w:rFonts w:eastAsia="Calibri" w:cs="Calibri"/>
@@ -3261,7 +3272,7 @@
     </w:p>
     <w:p>
       <w:pPr>
-        <w:pStyle w:val="Beschriftung"/>
+        <w:pStyle w:val="Bijschrift"/>
         <w:jc w:val="center"/>
         <w:rPr>
           <w:sz w:val="20"/>
@@ -4696,7 +4707,7 @@
     </w:p>
     <w:p>
       <w:pPr>
-        <w:pStyle w:val="Beschriftung"/>
+        <w:pStyle w:val="Bijschrift"/>
         <w:jc w:val="center"/>
         <w:rPr>
           <w:sz w:val="20"/>
@@ -4786,29 +4797,7 @@
               <w:szCs w:val="24"/>
               <w:lang w:val="en-GB"/>
             </w:rPr>
-            <m:t>Length = 2.715 - 0.481*Sex - 0.489*Canopy - 0.580*Shrub + 0.03</m:t>
-          </m:r>
-          <m:r>
-            <m:rPr>
-              <m:sty m:val="p"/>
-            </m:rPr>
-            <w:rPr>
-              <w:rFonts w:ascii="Cambria Math" w:eastAsia="Calibri" w:hAnsi="Cambria Math" w:cs="Calibri"/>
-              <w:szCs w:val="24"/>
-              <w:lang w:val="en-GB"/>
-            </w:rPr>
-            <m:t>0</m:t>
-          </m:r>
-          <m:r>
-            <m:rPr>
-              <m:sty m:val="p"/>
-            </m:rPr>
-            <w:rPr>
-              <w:rFonts w:ascii="Cambria Math" w:eastAsia="Calibri" w:hAnsi="Cambria Math" w:cs="Calibri"/>
-              <w:szCs w:val="24"/>
-              <w:lang w:val="en-GB"/>
-            </w:rPr>
-            <m:t xml:space="preserve">*Natural. </m:t>
+            <m:t xml:space="preserve">Length = 2.715 - 0.481*Sex - 0.489*Canopy - 0.580*Shrub + 0.030*Natural. </m:t>
           </m:r>
         </m:oMath>
       </m:oMathPara>
@@ -4855,7 +4844,7 @@
     </w:p>
     <w:tbl>
       <w:tblPr>
-        <w:tblStyle w:val="TabellemithellemGitternetz"/>
+        <w:tblStyle w:val="Tabelrasterlicht"/>
         <w:tblW w:w="6254" w:type="dxa"/>
         <w:tblInd w:w="1394" w:type="dxa"/>
         <w:tblBorders>
@@ -5163,7 +5152,7 @@
     </w:tbl>
     <w:p>
       <w:pPr>
-        <w:pStyle w:val="Beschriftung"/>
+        <w:pStyle w:val="Bijschrift"/>
         <w:spacing w:before="240"/>
         <w:jc w:val="center"/>
         <w:rPr>
@@ -5292,7 +5281,7 @@
     </w:p>
     <w:tbl>
       <w:tblPr>
-        <w:tblStyle w:val="TabellemithellemGitternetz"/>
+        <w:tblStyle w:val="Tabelrasterlicht"/>
         <w:tblW w:w="8618" w:type="dxa"/>
         <w:tblBorders>
           <w:top w:val="none" w:sz="0" w:space="0" w:color="auto"/>
@@ -6985,7 +6974,7 @@
     </w:tbl>
     <w:p>
       <w:pPr>
-        <w:pStyle w:val="Beschriftung"/>
+        <w:pStyle w:val="Bijschrift"/>
         <w:spacing w:before="240"/>
         <w:jc w:val="center"/>
         <w:rPr>
@@ -7195,7 +7184,7 @@
     </w:p>
     <w:tbl>
       <w:tblPr>
-        <w:tblStyle w:val="TabellemithellemGitternetz"/>
+        <w:tblStyle w:val="Tabelrasterlicht"/>
         <w:tblW w:w="8495" w:type="dxa"/>
         <w:tblBorders>
           <w:top w:val="none" w:sz="0" w:space="0" w:color="auto"/>
@@ -7771,7 +7760,7 @@
     </w:tbl>
     <w:p>
       <w:pPr>
-        <w:pStyle w:val="Beschriftung"/>
+        <w:pStyle w:val="Bijschrift"/>
         <w:spacing w:before="240"/>
         <w:jc w:val="center"/>
         <w:rPr>
@@ -7985,7 +7974,7 @@
     </w:p>
     <w:p>
       <w:pPr>
-        <w:pStyle w:val="Beschriftung"/>
+        <w:pStyle w:val="Bijschrift"/>
         <w:jc w:val="center"/>
         <w:rPr>
           <w:sz w:val="20"/>
@@ -8365,7 +8354,7 @@
       <w:sdtContent>
         <w:p>
           <w:pPr>
-            <w:pStyle w:val="berschrift1"/>
+            <w:pStyle w:val="Kop1"/>
             <w:rPr>
               <w:rStyle w:val="TussentitelsChar"/>
             </w:rPr>
@@ -8386,7 +8375,7 @@
           <w:sdtContent>
             <w:p>
               <w:pPr>
-                <w:pStyle w:val="Literaturverzeichnis"/>
+                <w:pStyle w:val="Bibliografie"/>
                 <w:ind w:left="720" w:hanging="720"/>
                 <w:rPr>
                   <w:noProof/>
@@ -8432,7 +8421,7 @@
             </w:p>
             <w:p>
               <w:pPr>
-                <w:pStyle w:val="Literaturverzeichnis"/>
+                <w:pStyle w:val="Bibliografie"/>
                 <w:ind w:left="720" w:hanging="720"/>
               </w:pPr>
               <w:r>
@@ -9520,7 +9509,7 @@
     <w:lsdException w:name="Unresolved Mention" w:semiHidden="1" w:unhideWhenUsed="1"/>
     <w:lsdException w:name="Smart Link" w:semiHidden="1" w:unhideWhenUsed="1"/>
   </w:latentStyles>
-  <w:style w:type="paragraph" w:default="1" w:styleId="Standard">
+  <w:style w:type="paragraph" w:default="1" w:styleId="Standaard">
     <w:name w:val="Normal"/>
     <w:qFormat/>
     <w:rsid w:val="003A0516"/>
@@ -9533,11 +9522,11 @@
       <w:sz w:val="24"/>
     </w:rPr>
   </w:style>
-  <w:style w:type="paragraph" w:styleId="berschrift1">
+  <w:style w:type="paragraph" w:styleId="Kop1">
     <w:name w:val="heading 1"/>
-    <w:basedOn w:val="Standard"/>
-    <w:next w:val="Standard"/>
-    <w:link w:val="berschrift1Zchn"/>
+    <w:basedOn w:val="Standaard"/>
+    <w:next w:val="Standaard"/>
+    <w:link w:val="Kop1Char"/>
     <w:uiPriority w:val="9"/>
     <w:qFormat/>
     <w:pPr>
@@ -9551,10 +9540,10 @@
       <w:szCs w:val="40"/>
     </w:rPr>
   </w:style>
-  <w:style w:type="paragraph" w:styleId="berschrift2">
+  <w:style w:type="paragraph" w:styleId="Kop2">
     <w:name w:val="heading 2"/>
-    <w:basedOn w:val="Standard"/>
-    <w:next w:val="Standard"/>
+    <w:basedOn w:val="Standaard"/>
+    <w:next w:val="Standaard"/>
     <w:uiPriority w:val="9"/>
     <w:semiHidden/>
     <w:unhideWhenUsed/>
@@ -9570,10 +9559,10 @@
       <w:szCs w:val="32"/>
     </w:rPr>
   </w:style>
-  <w:style w:type="paragraph" w:styleId="berschrift3">
+  <w:style w:type="paragraph" w:styleId="Kop3">
     <w:name w:val="heading 3"/>
-    <w:basedOn w:val="Standard"/>
-    <w:next w:val="Standard"/>
+    <w:basedOn w:val="Standaard"/>
+    <w:next w:val="Standaard"/>
     <w:uiPriority w:val="9"/>
     <w:semiHidden/>
     <w:unhideWhenUsed/>
@@ -9590,10 +9579,10 @@
       <w:szCs w:val="28"/>
     </w:rPr>
   </w:style>
-  <w:style w:type="paragraph" w:styleId="berschrift4">
+  <w:style w:type="paragraph" w:styleId="Kop4">
     <w:name w:val="heading 4"/>
-    <w:basedOn w:val="Standard"/>
-    <w:next w:val="Standard"/>
+    <w:basedOn w:val="Standaard"/>
+    <w:next w:val="Standaard"/>
     <w:uiPriority w:val="9"/>
     <w:semiHidden/>
     <w:unhideWhenUsed/>
@@ -9609,10 +9598,10 @@
       <w:szCs w:val="24"/>
     </w:rPr>
   </w:style>
-  <w:style w:type="paragraph" w:styleId="berschrift5">
+  <w:style w:type="paragraph" w:styleId="Kop5">
     <w:name w:val="heading 5"/>
-    <w:basedOn w:val="Standard"/>
-    <w:next w:val="Standard"/>
+    <w:basedOn w:val="Standaard"/>
+    <w:next w:val="Standaard"/>
     <w:uiPriority w:val="9"/>
     <w:semiHidden/>
     <w:unhideWhenUsed/>
@@ -9628,10 +9617,10 @@
       <w:sz w:val="22"/>
     </w:rPr>
   </w:style>
-  <w:style w:type="paragraph" w:styleId="berschrift6">
+  <w:style w:type="paragraph" w:styleId="Kop6">
     <w:name w:val="heading 6"/>
-    <w:basedOn w:val="Standard"/>
-    <w:next w:val="Standard"/>
+    <w:basedOn w:val="Standaard"/>
+    <w:next w:val="Standaard"/>
     <w:uiPriority w:val="9"/>
     <w:semiHidden/>
     <w:unhideWhenUsed/>
@@ -9648,13 +9637,13 @@
       <w:sz w:val="22"/>
     </w:rPr>
   </w:style>
-  <w:style w:type="character" w:default="1" w:styleId="Absatz-Standardschriftart">
+  <w:style w:type="character" w:default="1" w:styleId="Standaardalinea-lettertype">
     <w:name w:val="Default Paragraph Font"/>
     <w:uiPriority w:val="1"/>
     <w:semiHidden/>
     <w:unhideWhenUsed/>
   </w:style>
-  <w:style w:type="table" w:default="1" w:styleId="NormaleTabelle">
+  <w:style w:type="table" w:default="1" w:styleId="Standaardtabel">
     <w:name w:val="Normal Table"/>
     <w:uiPriority w:val="99"/>
     <w:semiHidden/>
@@ -9669,7 +9658,7 @@
       </w:tblCellMar>
     </w:tblPr>
   </w:style>
-  <w:style w:type="numbering" w:default="1" w:styleId="KeineListe">
+  <w:style w:type="numbering" w:default="1" w:styleId="Geenlijst">
     <w:name w:val="No List"/>
     <w:uiPriority w:val="99"/>
     <w:semiHidden/>
@@ -9688,8 +9677,8 @@
   </w:style>
   <w:style w:type="paragraph" w:styleId="Titel">
     <w:name w:val="Title"/>
-    <w:basedOn w:val="Standard"/>
-    <w:next w:val="Standard"/>
+    <w:basedOn w:val="Standaard"/>
+    <w:next w:val="Standaard"/>
     <w:uiPriority w:val="10"/>
     <w:qFormat/>
     <w:pPr>
@@ -9702,10 +9691,10 @@
       <w:szCs w:val="52"/>
     </w:rPr>
   </w:style>
-  <w:style w:type="paragraph" w:styleId="Untertitel">
+  <w:style w:type="paragraph" w:styleId="Ondertitel">
     <w:name w:val="Subtitle"/>
-    <w:basedOn w:val="Standard"/>
-    <w:next w:val="Standard"/>
+    <w:basedOn w:val="Standaard"/>
+    <w:next w:val="Standaard"/>
     <w:uiPriority w:val="11"/>
     <w:qFormat/>
     <w:pPr>
@@ -9798,10 +9787,10 @@
       </w:tblCellMar>
     </w:tblPr>
   </w:style>
-  <w:style w:type="paragraph" w:styleId="Kommentartext">
+  <w:style w:type="paragraph" w:styleId="Tekstopmerking">
     <w:name w:val="annotation text"/>
-    <w:basedOn w:val="Standard"/>
-    <w:link w:val="KommentartextZchn"/>
+    <w:basedOn w:val="Standaard"/>
+    <w:link w:val="TekstopmerkingChar"/>
     <w:uiPriority w:val="99"/>
     <w:semiHidden/>
     <w:unhideWhenUsed/>
@@ -9813,10 +9802,10 @@
       <w:szCs w:val="20"/>
     </w:rPr>
   </w:style>
-  <w:style w:type="character" w:customStyle="1" w:styleId="KommentartextZchn">
-    <w:name w:val="Kommentartext Zchn"/>
-    <w:basedOn w:val="Absatz-Standardschriftart"/>
-    <w:link w:val="Kommentartext"/>
+  <w:style w:type="character" w:customStyle="1" w:styleId="TekstopmerkingChar">
+    <w:name w:val="Tekst opmerking Char"/>
+    <w:basedOn w:val="Standaardalinea-lettertype"/>
+    <w:link w:val="Tekstopmerking"/>
     <w:uiPriority w:val="99"/>
     <w:semiHidden/>
     <w:rPr>
@@ -9824,9 +9813,9 @@
       <w:szCs w:val="20"/>
     </w:rPr>
   </w:style>
-  <w:style w:type="character" w:styleId="Kommentarzeichen">
+  <w:style w:type="character" w:styleId="Verwijzingopmerking">
     <w:name w:val="annotation reference"/>
-    <w:basedOn w:val="Absatz-Standardschriftart"/>
+    <w:basedOn w:val="Standaardalinea-lettertype"/>
     <w:uiPriority w:val="99"/>
     <w:semiHidden/>
     <w:unhideWhenUsed/>
@@ -9835,9 +9824,9 @@
       <w:szCs w:val="16"/>
     </w:rPr>
   </w:style>
-  <w:style w:type="paragraph" w:styleId="Listenabsatz">
+  <w:style w:type="paragraph" w:styleId="Lijstalinea">
     <w:name w:val="List Paragraph"/>
-    <w:basedOn w:val="Standard"/>
+    <w:basedOn w:val="Standaard"/>
     <w:uiPriority w:val="34"/>
     <w:qFormat/>
     <w:rsid w:val="000F7F05"/>
@@ -9848,7 +9837,7 @@
   </w:style>
   <w:style w:type="paragraph" w:customStyle="1" w:styleId="Tussentitels">
     <w:name w:val="Tussentitels"/>
-    <w:next w:val="Standard"/>
+    <w:next w:val="Standaard"/>
     <w:link w:val="TussentitelsChar"/>
     <w:qFormat/>
     <w:rsid w:val="003B1A9B"/>
@@ -9868,9 +9857,9 @@
       <w:lang w:val="en-GB"/>
     </w:rPr>
   </w:style>
-  <w:style w:type="table" w:styleId="EinfacheTabelle2">
+  <w:style w:type="table" w:styleId="Onopgemaaktetabel2">
     <w:name w:val="Plain Table 2"/>
-    <w:basedOn w:val="NormaleTabelle"/>
+    <w:basedOn w:val="Standaardtabel"/>
     <w:uiPriority w:val="42"/>
     <w:rsid w:val="007C251D"/>
     <w:pPr>
@@ -9950,7 +9939,7 @@
   </w:style>
   <w:style w:type="character" w:customStyle="1" w:styleId="TussentitelsChar">
     <w:name w:val="Tussentitels Char"/>
-    <w:basedOn w:val="Absatz-Standardschriftart"/>
+    <w:basedOn w:val="Standaardalinea-lettertype"/>
     <w:link w:val="Tussentitels"/>
     <w:rsid w:val="003B1A9B"/>
     <w:rPr>
@@ -9961,9 +9950,9 @@
       <w:lang w:val="en-GB"/>
     </w:rPr>
   </w:style>
-  <w:style w:type="table" w:styleId="TabellemithellemGitternetz">
+  <w:style w:type="table" w:styleId="Tabelrasterlicht">
     <w:name w:val="Grid Table Light"/>
-    <w:basedOn w:val="NormaleTabelle"/>
+    <w:basedOn w:val="Standaardtabel"/>
     <w:uiPriority w:val="40"/>
     <w:rsid w:val="007C251D"/>
     <w:pPr>
@@ -9980,10 +9969,10 @@
       </w:tblBorders>
     </w:tblPr>
   </w:style>
-  <w:style w:type="paragraph" w:styleId="Beschriftung">
+  <w:style w:type="paragraph" w:styleId="Bijschrift">
     <w:name w:val="caption"/>
-    <w:basedOn w:val="Standard"/>
-    <w:next w:val="Standard"/>
+    <w:basedOn w:val="Standaard"/>
+    <w:next w:val="Standaard"/>
     <w:uiPriority w:val="35"/>
     <w:unhideWhenUsed/>
     <w:qFormat/>
@@ -9999,10 +9988,10 @@
       <w:szCs w:val="18"/>
     </w:rPr>
   </w:style>
-  <w:style w:type="paragraph" w:styleId="Kopfzeile">
+  <w:style w:type="paragraph" w:styleId="Koptekst">
     <w:name w:val="header"/>
-    <w:basedOn w:val="Standard"/>
-    <w:link w:val="KopfzeileZchn"/>
+    <w:basedOn w:val="Standaard"/>
+    <w:link w:val="KoptekstChar"/>
     <w:uiPriority w:val="99"/>
     <w:unhideWhenUsed/>
     <w:rsid w:val="00124042"/>
@@ -10014,10 +10003,10 @@
       <w:spacing w:line="240" w:lineRule="auto"/>
     </w:pPr>
   </w:style>
-  <w:style w:type="character" w:customStyle="1" w:styleId="KopfzeileZchn">
-    <w:name w:val="Kopfzeile Zchn"/>
-    <w:basedOn w:val="Absatz-Standardschriftart"/>
-    <w:link w:val="Kopfzeile"/>
+  <w:style w:type="character" w:customStyle="1" w:styleId="KoptekstChar">
+    <w:name w:val="Koptekst Char"/>
+    <w:basedOn w:val="Standaardalinea-lettertype"/>
+    <w:link w:val="Koptekst"/>
     <w:uiPriority w:val="99"/>
     <w:rsid w:val="00124042"/>
     <w:rPr>
@@ -10025,10 +10014,10 @@
       <w:sz w:val="24"/>
     </w:rPr>
   </w:style>
-  <w:style w:type="paragraph" w:styleId="Fuzeile">
+  <w:style w:type="paragraph" w:styleId="Voettekst">
     <w:name w:val="footer"/>
-    <w:basedOn w:val="Standard"/>
-    <w:link w:val="FuzeileZchn"/>
+    <w:basedOn w:val="Standaard"/>
+    <w:link w:val="VoettekstChar"/>
     <w:uiPriority w:val="99"/>
     <w:unhideWhenUsed/>
     <w:rsid w:val="00124042"/>
@@ -10040,10 +10029,10 @@
       <w:spacing w:line="240" w:lineRule="auto"/>
     </w:pPr>
   </w:style>
-  <w:style w:type="character" w:customStyle="1" w:styleId="FuzeileZchn">
-    <w:name w:val="Fußzeile Zchn"/>
-    <w:basedOn w:val="Absatz-Standardschriftart"/>
-    <w:link w:val="Fuzeile"/>
+  <w:style w:type="character" w:customStyle="1" w:styleId="VoettekstChar">
+    <w:name w:val="Voettekst Char"/>
+    <w:basedOn w:val="Standaardalinea-lettertype"/>
+    <w:link w:val="Voettekst"/>
     <w:uiPriority w:val="99"/>
     <w:rsid w:val="00124042"/>
     <w:rPr>
@@ -10051,9 +10040,9 @@
       <w:sz w:val="24"/>
     </w:rPr>
   </w:style>
-  <w:style w:type="table" w:styleId="EinfacheTabelle1">
+  <w:style w:type="table" w:styleId="Onopgemaaktetabel1">
     <w:name w:val="Plain Table 1"/>
-    <w:basedOn w:val="NormaleTabelle"/>
+    <w:basedOn w:val="Standaardtabel"/>
     <w:uiPriority w:val="41"/>
     <w:rsid w:val="00296562"/>
     <w:pPr>
@@ -10114,9 +10103,9 @@
       </w:tcPr>
     </w:tblStylePr>
   </w:style>
-  <w:style w:type="character" w:styleId="Platzhaltertext">
+  <w:style w:type="character" w:styleId="Tekstvantijdelijkeaanduiding">
     <w:name w:val="Placeholder Text"/>
-    <w:basedOn w:val="Absatz-Standardschriftart"/>
+    <w:basedOn w:val="Standaardalinea-lettertype"/>
     <w:uiPriority w:val="99"/>
     <w:semiHidden/>
     <w:rsid w:val="00296562"/>
@@ -10124,10 +10113,10 @@
       <w:color w:val="808080"/>
     </w:rPr>
   </w:style>
-  <w:style w:type="character" w:customStyle="1" w:styleId="berschrift1Zchn">
-    <w:name w:val="Überschrift 1 Zchn"/>
-    <w:basedOn w:val="Absatz-Standardschriftart"/>
-    <w:link w:val="berschrift1"/>
+  <w:style w:type="character" w:customStyle="1" w:styleId="Kop1Char">
+    <w:name w:val="Kop 1 Char"/>
+    <w:basedOn w:val="Standaardalinea-lettertype"/>
+    <w:link w:val="Kop1"/>
     <w:uiPriority w:val="9"/>
     <w:rsid w:val="00286B4C"/>
     <w:rPr>
@@ -10136,17 +10125,17 @@
       <w:szCs w:val="40"/>
     </w:rPr>
   </w:style>
-  <w:style w:type="paragraph" w:styleId="Literaturverzeichnis">
+  <w:style w:type="paragraph" w:styleId="Bibliografie">
     <w:name w:val="Bibliography"/>
-    <w:basedOn w:val="Standard"/>
-    <w:next w:val="Standard"/>
+    <w:basedOn w:val="Standaard"/>
+    <w:next w:val="Standaard"/>
     <w:uiPriority w:val="37"/>
     <w:unhideWhenUsed/>
     <w:rsid w:val="00286B4C"/>
   </w:style>
   <w:style w:type="paragraph" w:customStyle="1" w:styleId="Appendix">
     <w:name w:val="Appendix"/>
-    <w:basedOn w:val="Standard"/>
+    <w:basedOn w:val="Standaard"/>
     <w:qFormat/>
     <w:rsid w:val="00A22CCB"/>
     <w:pPr>

--- a/Linear_Models_Assignment_Group_10_no_appendix.docx
+++ b/Linear_Models_Assignment_Group_10_no_appendix.docx
@@ -141,7 +141,27 @@
           <w:szCs w:val="24"/>
           <w:lang w:val="en-GB"/>
         </w:rPr>
-        <w:t>Daria Engin (0873219)</w:t>
+        <w:t xml:space="preserve">Daria </w:t>
+      </w:r>
+      <w:proofErr w:type="spellStart"/>
+      <w:r>
+        <w:rPr>
+          <w:rFonts w:eastAsia="Calibri" w:cs="Calibri"/>
+          <w:b/>
+          <w:szCs w:val="24"/>
+          <w:lang w:val="en-GB"/>
+        </w:rPr>
+        <w:t>Engin</w:t>
+      </w:r>
+      <w:proofErr w:type="spellEnd"/>
+      <w:r>
+        <w:rPr>
+          <w:rFonts w:eastAsia="Calibri" w:cs="Calibri"/>
+          <w:b/>
+          <w:szCs w:val="24"/>
+          <w:lang w:val="en-GB"/>
+        </w:rPr>
+        <w:t xml:space="preserve"> (0873219)</w:t>
       </w:r>
       <w:r>
         <w:rPr>
@@ -308,8 +328,17 @@
           <w:i/>
           <w:lang w:val="en-GB"/>
         </w:rPr>
-        <w:t>Xenopus laevis</w:t>
-      </w:r>
+        <w:t xml:space="preserve">Xenopus </w:t>
+      </w:r>
+      <w:proofErr w:type="spellStart"/>
+      <w:r>
+        <w:rPr>
+          <w:i/>
+          <w:lang w:val="en-GB"/>
+        </w:rPr>
+        <w:t>laevis</w:t>
+      </w:r>
+      <w:proofErr w:type="spellEnd"/>
       <w:r>
         <w:rPr>
           <w:lang w:val="en-GB"/>
@@ -329,25 +358,68 @@
         </w:rPr>
         <w:t xml:space="preserve">. Nevertheless, many of the animals are still not well known or documented, and the understanding of Africa’s biodiversity requires further studies. One of the points of interest for the researchers are amphibians, which are significant to retain currently existing biological variability and which are endangered by rapid changes in climate and the destruction of their natural environment by human activities.  This study focuses on one particular species: the dwarf squeaker </w:t>
       </w:r>
+      <w:proofErr w:type="spellStart"/>
       <w:r>
         <w:rPr>
           <w:i/>
           <w:lang w:val="en-GB"/>
         </w:rPr>
-        <w:t>Arthroleptis xenodactyloides</w:t>
-      </w:r>
+        <w:t>Arthroleptis</w:t>
+      </w:r>
+      <w:proofErr w:type="spellEnd"/>
+      <w:r>
+        <w:rPr>
+          <w:i/>
+          <w:lang w:val="en-GB"/>
+        </w:rPr>
+        <w:t xml:space="preserve"> </w:t>
+      </w:r>
+      <w:proofErr w:type="spellStart"/>
+      <w:r>
+        <w:rPr>
+          <w:i/>
+          <w:lang w:val="en-GB"/>
+        </w:rPr>
+        <w:t>xenodactyloides</w:t>
+      </w:r>
+      <w:proofErr w:type="spellEnd"/>
       <w:r>
         <w:rPr>
           <w:lang w:val="en-GB"/>
         </w:rPr>
         <w:t xml:space="preserve">. Dwarf squeakers are leaf-litter frogs living, among others, in the cloud forest in The Eastern Arc Mountains in Kenya and Tanzania. </w:t>
       </w:r>
+      <w:proofErr w:type="spellStart"/>
       <w:r>
         <w:rPr>
           <w:i/>
           <w:lang w:val="en-GB"/>
         </w:rPr>
-        <w:t xml:space="preserve">Arthroleptis xenodactyloides </w:t>
+        <w:t>Arthroleptis</w:t>
+      </w:r>
+      <w:proofErr w:type="spellEnd"/>
+      <w:r>
+        <w:rPr>
+          <w:i/>
+          <w:lang w:val="en-GB"/>
+        </w:rPr>
+        <w:t xml:space="preserve"> </w:t>
+      </w:r>
+      <w:proofErr w:type="spellStart"/>
+      <w:r>
+        <w:rPr>
+          <w:i/>
+          <w:lang w:val="en-GB"/>
+        </w:rPr>
+        <w:t>xenodactyloides</w:t>
+      </w:r>
+      <w:proofErr w:type="spellEnd"/>
+      <w:r>
+        <w:rPr>
+          <w:i/>
+          <w:lang w:val="en-GB"/>
+        </w:rPr>
+        <w:t xml:space="preserve"> </w:t>
       </w:r>
       <w:r>
         <w:rPr>
@@ -355,12 +427,21 @@
         </w:rPr>
         <w:t xml:space="preserve">are one of the smallest frogs of the </w:t>
       </w:r>
+      <w:proofErr w:type="spellStart"/>
       <w:r>
         <w:rPr>
           <w:i/>
           <w:lang w:val="en-GB"/>
         </w:rPr>
-        <w:t xml:space="preserve">Arthroleptis </w:t>
+        <w:t>Arthroleptis</w:t>
+      </w:r>
+      <w:proofErr w:type="spellEnd"/>
+      <w:r>
+        <w:rPr>
+          <w:i/>
+          <w:lang w:val="en-GB"/>
+        </w:rPr>
+        <w:t xml:space="preserve"> </w:t>
       </w:r>
       <w:r>
         <w:rPr>
@@ -606,6 +687,7 @@
         </w:rPr>
         <w:t xml:space="preserve">otherwise) and Forest (taking the values </w:t>
       </w:r>
+      <w:proofErr w:type="spellStart"/>
       <w:r>
         <w:rPr>
           <w:rFonts w:eastAsia="Calibri" w:cs="Calibri"/>
@@ -613,8 +695,49 @@
           <w:szCs w:val="24"/>
           <w:lang w:val="en-GB"/>
         </w:rPr>
-        <w:t>Ngangao North, Ngangao South or Chawia</w:t>
-      </w:r>
+        <w:t>Ngangao</w:t>
+      </w:r>
+      <w:proofErr w:type="spellEnd"/>
+      <w:r>
+        <w:rPr>
+          <w:rFonts w:eastAsia="Calibri" w:cs="Calibri"/>
+          <w:i/>
+          <w:szCs w:val="24"/>
+          <w:lang w:val="en-GB"/>
+        </w:rPr>
+        <w:t xml:space="preserve"> North, </w:t>
+      </w:r>
+      <w:proofErr w:type="spellStart"/>
+      <w:r>
+        <w:rPr>
+          <w:rFonts w:eastAsia="Calibri" w:cs="Calibri"/>
+          <w:i/>
+          <w:szCs w:val="24"/>
+          <w:lang w:val="en-GB"/>
+        </w:rPr>
+        <w:t>Ngangao</w:t>
+      </w:r>
+      <w:proofErr w:type="spellEnd"/>
+      <w:r>
+        <w:rPr>
+          <w:rFonts w:eastAsia="Calibri" w:cs="Calibri"/>
+          <w:i/>
+          <w:szCs w:val="24"/>
+          <w:lang w:val="en-GB"/>
+        </w:rPr>
+        <w:t xml:space="preserve"> South or </w:t>
+      </w:r>
+      <w:proofErr w:type="spellStart"/>
+      <w:r>
+        <w:rPr>
+          <w:rFonts w:eastAsia="Calibri" w:cs="Calibri"/>
+          <w:i/>
+          <w:szCs w:val="24"/>
+          <w:lang w:val="en-GB"/>
+        </w:rPr>
+        <w:t>Chawia</w:t>
+      </w:r>
+      <w:proofErr w:type="spellEnd"/>
       <w:r>
         <w:rPr>
           <w:rFonts w:eastAsia="Calibri" w:cs="Calibri"/>
@@ -3012,7 +3135,7 @@
               <w:szCs w:val="24"/>
               <w:lang w:val="en-GB"/>
             </w:rPr>
-            <m:t>Length = 3.082 - 0.472*Sex - 1.116*Canopy - 1.246*Shrub                  + 1.199*Shrub*Canopy</m:t>
+            <m:t>Length = 3.082 - 0.472*Sex - 1.116*Canopy - 1.246*Shrub+ 1.199*Shrub*Canopy</m:t>
           </m:r>
           <m:r>
             <w:rPr>
@@ -3077,7 +3200,21 @@
         <w:rPr>
           <w:lang w:val="fr-FR"/>
         </w:rPr>
-        <w:t>Box-Cox transformation: Log-transformed model</w:t>
+        <w:t>Box-Cox transformation: Log-</w:t>
+      </w:r>
+      <w:proofErr w:type="spellStart"/>
+      <w:r>
+        <w:rPr>
+          <w:lang w:val="fr-FR"/>
+        </w:rPr>
+        <w:t>transformed</w:t>
+      </w:r>
+      <w:proofErr w:type="spellEnd"/>
+      <w:r>
+        <w:rPr>
+          <w:lang w:val="fr-FR"/>
+        </w:rPr>
+        <w:t xml:space="preserve"> model</w:t>
       </w:r>
     </w:p>
     <w:p>
@@ -3218,7 +3355,21 @@
         <w:rPr>
           <w:lang w:val="en-GB"/>
         </w:rPr>
-        <w:t xml:space="preserve">). Irrespective of the log-transformation, the model residuals continue to be approximately normal distributed and independent, and no drastic outliers can be detected. In addition, plotting the residuals against the fitted values of the log-transformed model, suggests that the heteroscedasticity problem has been mitigated by the transformation. The residuals are still not entirely randomly distributed, tending to be particularly small around the mean of the log of frog body length (0.63 log(cm)) and larger towards the upper and lower bounds of the fitted values. Nonetheless, the inconstancy of the error variance is less pronounced than in the original model and the lowess smoothing line no longer suggests a curvilinear relationship. Thus, we judge the log-transformed model of Length to be acceptably valid. </w:t>
+        <w:t xml:space="preserve">). Irrespective of the log-transformation, the model residuals continue to be approximately normal distributed and independent, and no drastic outliers can be detected. In addition, plotting the residuals against the fitted values of the log-transformed model, suggests that the heteroscedasticity problem has been mitigated by the transformation. The residuals are still not entirely randomly distributed, tending to be particularly small around the mean of the log of frog body length (0.63 log(cm)) and larger towards the upper and lower bounds of the fitted values. Nonetheless, the inconstancy of the error variance is less pronounced than in the original model and the </w:t>
+      </w:r>
+      <w:proofErr w:type="spellStart"/>
+      <w:r>
+        <w:rPr>
+          <w:lang w:val="en-GB"/>
+        </w:rPr>
+        <w:t>lowess</w:t>
+      </w:r>
+      <w:proofErr w:type="spellEnd"/>
+      <w:r>
+        <w:rPr>
+          <w:lang w:val="en-GB"/>
+        </w:rPr>
+        <w:t xml:space="preserve"> smoothing line no longer suggests a curvilinear relationship. Thus, we judge the log-transformed model of Length to be acceptably valid. </w:t>
       </w:r>
     </w:p>
     <w:p>
@@ -4338,7 +4489,27 @@
                 <w:szCs w:val="24"/>
                 <w:lang w:val="en-GB"/>
               </w:rPr>
-              <w:t>Forest (Ngangao North)</w:t>
+              <w:t>Forest (</w:t>
+            </w:r>
+            <w:proofErr w:type="spellStart"/>
+            <w:r>
+              <w:rPr>
+                <w:rFonts w:eastAsia="Calibri" w:cs="Calibri"/>
+                <w:b/>
+                <w:szCs w:val="24"/>
+                <w:lang w:val="en-GB"/>
+              </w:rPr>
+              <w:t>Ngangao</w:t>
+            </w:r>
+            <w:proofErr w:type="spellEnd"/>
+            <w:r>
+              <w:rPr>
+                <w:rFonts w:eastAsia="Calibri" w:cs="Calibri"/>
+                <w:b/>
+                <w:szCs w:val="24"/>
+                <w:lang w:val="en-GB"/>
+              </w:rPr>
+              <w:t xml:space="preserve"> North)</w:t>
             </w:r>
           </w:p>
         </w:tc>
@@ -4461,7 +4632,27 @@
                 <w:szCs w:val="24"/>
                 <w:lang w:val="en-GB"/>
               </w:rPr>
-              <w:t>Forest (Ngangao South)</w:t>
+              <w:t>Forest (</w:t>
+            </w:r>
+            <w:proofErr w:type="spellStart"/>
+            <w:r>
+              <w:rPr>
+                <w:rFonts w:eastAsia="Calibri" w:cs="Calibri"/>
+                <w:b/>
+                <w:szCs w:val="24"/>
+                <w:lang w:val="en-GB"/>
+              </w:rPr>
+              <w:t>Ngangao</w:t>
+            </w:r>
+            <w:proofErr w:type="spellEnd"/>
+            <w:r>
+              <w:rPr>
+                <w:rFonts w:eastAsia="Calibri" w:cs="Calibri"/>
+                <w:b/>
+                <w:szCs w:val="24"/>
+                <w:lang w:val="en-GB"/>
+              </w:rPr>
+              <w:t xml:space="preserve"> South)</w:t>
             </w:r>
           </w:p>
         </w:tc>
@@ -4546,7 +4737,7 @@
     </w:tbl>
     <w:p>
       <w:pPr>
-        <w:spacing w:after="240"/>
+        <w:spacing w:before="240" w:after="240"/>
         <w:jc w:val="center"/>
         <w:rPr>
           <w:i/>
@@ -4637,7 +4828,25 @@
           <w:szCs w:val="24"/>
           <w:lang w:val="en-GB"/>
         </w:rPr>
-        <w:t xml:space="preserve"> least squares model. Regarding the homoscedasticity assumption, the weighted least squares has been able to mitigate the problem of non-constant error variance - but only to a small extent. The distribution of residuals remains non-random, with error variances tending to be positive towards the upper and lower bounds of the fitted values, while tending to be negative around the mean of frog body length (1.91 cm). However, the error variance has become slightly more concentrated and the lowess smoothing line has become slightly less curvilinear when applying the regression weights.</w:t>
+        <w:t xml:space="preserve"> least squares model. Regarding the homoscedasticity assumption, the weighted least squares has been able to mitigate the problem of non-constant error variance - but only to a small extent. The distribution of residuals remains non-random, with error variances tending to be positive towards the upper and lower bounds of the fitted values, while tending to be negative around the mean of frog body length (1.91 cm). However, the error variance has become slightly more concentrated and the </w:t>
+      </w:r>
+      <w:proofErr w:type="spellStart"/>
+      <w:r>
+        <w:rPr>
+          <w:rFonts w:eastAsia="Calibri" w:cs="Calibri"/>
+          <w:szCs w:val="24"/>
+          <w:lang w:val="en-GB"/>
+        </w:rPr>
+        <w:t>lowess</w:t>
+      </w:r>
+      <w:proofErr w:type="spellEnd"/>
+      <w:r>
+        <w:rPr>
+          <w:rFonts w:eastAsia="Calibri" w:cs="Calibri"/>
+          <w:szCs w:val="24"/>
+          <w:lang w:val="en-GB"/>
+        </w:rPr>
+        <w:t xml:space="preserve"> smoothing line has become slightly less curvilinear when applying the regression weights.</w:t>
       </w:r>
     </w:p>
     <w:p>
@@ -4822,7 +5031,16 @@
           <w:szCs w:val="24"/>
           <w:lang w:val="en-GB"/>
         </w:rPr>
-        <w:t>We will now validate the three models described in the previous sections based on multiple criteria. More specifically, we will base our analysis of these models on the mean squared error of prediction (MSEP), the PRESS</w:t>
+        <w:t xml:space="preserve">We will now validate the three models described in the previous sections based on multiple criteria. More specifically, we will base our analysis of these models on the mean squared error of prediction (MSEP), the </w:t>
+      </w:r>
+      <w:proofErr w:type="spellStart"/>
+      <w:r>
+        <w:rPr>
+          <w:rFonts w:eastAsia="Calibri" w:cs="Calibri"/>
+          <w:szCs w:val="24"/>
+          <w:lang w:val="en-GB"/>
+        </w:rPr>
+        <w:t>PRESS</w:t>
       </w:r>
       <w:r>
         <w:rPr>
@@ -4833,6 +5051,7 @@
         </w:rPr>
         <w:t>p</w:t>
       </w:r>
+      <w:proofErr w:type="spellEnd"/>
       <w:r>
         <w:rPr>
           <w:rFonts w:eastAsia="Calibri" w:cs="Calibri"/>
@@ -5416,7 +5635,15 @@
                 <w:rFonts w:eastAsia="Calibri" w:cs="Calibri"/>
                 <w:lang w:val="en-GB"/>
               </w:rPr>
-              <w:t>(v</w:t>
+              <w:t>(</w:t>
+            </w:r>
+            <w:proofErr w:type="spellStart"/>
+            <w:r>
+              <w:rPr>
+                <w:rFonts w:eastAsia="Calibri" w:cs="Calibri"/>
+                <w:lang w:val="en-GB"/>
+              </w:rPr>
+              <w:t>v</w:t>
             </w:r>
             <w:r>
               <w:rPr>
@@ -5425,6 +5652,7 @@
               </w:rPr>
               <w:t>al</w:t>
             </w:r>
+            <w:proofErr w:type="spellEnd"/>
             <w:r>
               <w:rPr>
                 <w:rFonts w:eastAsia="Calibri" w:cs="Calibri"/>
@@ -5501,6 +5729,7 @@
               </w:rPr>
               <w:t>(</w:t>
             </w:r>
+            <w:proofErr w:type="spellStart"/>
             <w:r>
               <w:rPr>
                 <w:rFonts w:eastAsia="Calibri" w:cs="Calibri"/>
@@ -5508,6 +5737,7 @@
               </w:rPr>
               <w:t>val</w:t>
             </w:r>
+            <w:proofErr w:type="spellEnd"/>
             <w:r>
               <w:rPr>
                 <w:rFonts w:eastAsia="Calibri" w:cs="Calibri"/>
@@ -5584,6 +5814,7 @@
               </w:rPr>
               <w:t>(</w:t>
             </w:r>
+            <w:proofErr w:type="spellStart"/>
             <w:r>
               <w:rPr>
                 <w:rFonts w:eastAsia="Calibri" w:cs="Calibri"/>
@@ -5591,6 +5822,7 @@
               </w:rPr>
               <w:t>val</w:t>
             </w:r>
+            <w:proofErr w:type="spellEnd"/>
             <w:r>
               <w:rPr>
                 <w:rFonts w:eastAsia="Calibri" w:cs="Calibri"/>
@@ -6545,6 +6777,7 @@
                 <w:lang w:val="en-GB"/>
               </w:rPr>
             </w:pPr>
+            <w:proofErr w:type="spellStart"/>
             <w:r>
               <w:rPr>
                 <w:rFonts w:eastAsia="Calibri" w:cs="Calibri"/>
@@ -6552,6 +6785,7 @@
               </w:rPr>
               <w:t>Canopy#Shrub</w:t>
             </w:r>
+            <w:proofErr w:type="spellEnd"/>
           </w:p>
         </w:tc>
         <w:tc>
@@ -7021,22 +7255,40 @@
           <w:szCs w:val="20"/>
           <w:lang w:val="en-GB"/>
         </w:rPr>
-        <w:t xml:space="preserve"> the three models (fitted on training and validation set). The abbreviation "Int." refers to the model with interaction. Column names containing (val) indicate that the coefficients </w:t>
-      </w:r>
+        <w:t xml:space="preserve"> the three models (fitted on training and validation set). The abbreviation "Int." refers to the model with interaction. Column names containing (</w:t>
+      </w:r>
+      <w:proofErr w:type="spellStart"/>
       <w:r>
         <w:rPr>
           <w:sz w:val="20"/>
           <w:szCs w:val="20"/>
           <w:lang w:val="en-GB"/>
         </w:rPr>
-        <w:t xml:space="preserve">in that column </w:t>
-      </w:r>
+        <w:t>val</w:t>
+      </w:r>
+      <w:proofErr w:type="spellEnd"/>
       <w:r>
         <w:rPr>
           <w:sz w:val="20"/>
           <w:szCs w:val="20"/>
           <w:lang w:val="en-GB"/>
         </w:rPr>
+        <w:t xml:space="preserve">) indicate that the coefficients </w:t>
+      </w:r>
+      <w:r>
+        <w:rPr>
+          <w:sz w:val="20"/>
+          <w:szCs w:val="20"/>
+          <w:lang w:val="en-GB"/>
+        </w:rPr>
+        <w:t xml:space="preserve">in that column </w:t>
+      </w:r>
+      <w:r>
+        <w:rPr>
+          <w:sz w:val="20"/>
+          <w:szCs w:val="20"/>
+          <w:lang w:val="en-GB"/>
+        </w:rPr>
         <w:t>were computed on the validation set.</w:t>
       </w:r>
     </w:p>
@@ -7137,7 +7389,16 @@
           <w:szCs w:val="24"/>
           <w:lang w:val="en-GB"/>
         </w:rPr>
-        <w:t xml:space="preserve"> we look at the PRESS</w:t>
+        <w:t xml:space="preserve"> we look at the </w:t>
+      </w:r>
+      <w:proofErr w:type="spellStart"/>
+      <w:r>
+        <w:rPr>
+          <w:rFonts w:eastAsia="Calibri" w:cs="Calibri"/>
+          <w:szCs w:val="24"/>
+          <w:lang w:val="en-GB"/>
+        </w:rPr>
+        <w:t>PRESS</w:t>
       </w:r>
       <w:r>
         <w:rPr>
@@ -7148,6 +7409,7 @@
         </w:rPr>
         <w:t>p</w:t>
       </w:r>
+      <w:proofErr w:type="spellEnd"/>
       <w:r>
         <w:rPr>
           <w:rFonts w:eastAsia="Calibri" w:cs="Calibri"/>
@@ -7645,6 +7907,7 @@
                 <w:lang w:val="en-GB"/>
               </w:rPr>
             </w:pPr>
+            <w:proofErr w:type="spellStart"/>
             <w:r>
               <w:rPr>
                 <w:rFonts w:eastAsia="Calibri" w:cs="Calibri"/>
@@ -7660,6 +7923,7 @@
               </w:rPr>
               <w:t>p</w:t>
             </w:r>
+            <w:proofErr w:type="spellEnd"/>
           </w:p>
         </w:tc>
         <w:tc>
@@ -7792,16 +8056,26 @@
           <w:szCs w:val="20"/>
           <w:lang w:val="en-GB"/>
         </w:rPr>
-        <w:t>: MSEP and PRESS</w:t>
-      </w:r>
+        <w:t xml:space="preserve">: MSEP and </w:t>
+      </w:r>
+      <w:proofErr w:type="spellStart"/>
       <w:r>
         <w:rPr>
           <w:sz w:val="20"/>
           <w:szCs w:val="20"/>
           <w:lang w:val="en-GB"/>
         </w:rPr>
+        <w:t>PRESS</w:t>
+      </w:r>
+      <w:r>
+        <w:rPr>
+          <w:sz w:val="20"/>
+          <w:szCs w:val="20"/>
+          <w:lang w:val="en-GB"/>
+        </w:rPr>
         <w:t>p</w:t>
       </w:r>
+      <w:proofErr w:type="spellEnd"/>
       <w:r>
         <w:rPr>
           <w:sz w:val="20"/>
@@ -7937,7 +8211,25 @@
           <w:szCs w:val="24"/>
           <w:lang w:val="en-GB"/>
         </w:rPr>
-        <w:t xml:space="preserve"> 108, 87 and 77 of the training data as outliers. Furthermore, a diagnostic plot can be made. Since the outliers are isolated, the diagnostic plot is made using the non-robust studentized residuals and Mahalanobis distance. It can be seen that observation 108 and observation 87 are detected as vertical </w:t>
+        <w:t xml:space="preserve"> 108, 87 and 77 of the training data as outliers. Furthermore, a diagnostic plot can be made. Since the outliers are isolated, the diagnostic plot is made using the non-robust studentized residuals and </w:t>
+      </w:r>
+      <w:proofErr w:type="spellStart"/>
+      <w:r>
+        <w:rPr>
+          <w:rFonts w:eastAsia="Calibri" w:cs="Calibri"/>
+          <w:szCs w:val="24"/>
+          <w:lang w:val="en-GB"/>
+        </w:rPr>
+        <w:t>Mahalanobis</w:t>
+      </w:r>
+      <w:proofErr w:type="spellEnd"/>
+      <w:r>
+        <w:rPr>
+          <w:rFonts w:eastAsia="Calibri" w:cs="Calibri"/>
+          <w:szCs w:val="24"/>
+          <w:lang w:val="en-GB"/>
+        </w:rPr>
+        <w:t xml:space="preserve"> distance. It can be seen that observation 108 and observation 87 are detected as vertical </w:t>
       </w:r>
       <w:r>
         <w:rPr>
@@ -8203,7 +8495,7 @@
               <w:szCs w:val="24"/>
               <w:lang w:val="en-GB"/>
             </w:rPr>
-            <m:t>Length = 3.082 - 0.472*Sex - 1.116*Canopy - 1.246*Shrub                  + 1.199*Shrub*Canopy</m:t>
+            <m:t>Length = 3.082 - 0.472*Sex - 1.116*Canopy - 1.246*Shrub+ 1.199*Shrub*Canopy</m:t>
           </m:r>
           <m:r>
             <w:rPr>

--- a/Linear_Models_Assignment_Group_10_no_appendix.docx
+++ b/Linear_Models_Assignment_Group_10_no_appendix.docx
@@ -141,9 +141,8 @@
           <w:szCs w:val="24"/>
           <w:lang w:val="en-GB"/>
         </w:rPr>
-        <w:t xml:space="preserve">Daria </w:t>
-      </w:r>
-      <w:proofErr w:type="spellStart"/>
+        <w:t>Daria Engin (</w:t>
+      </w:r>
       <w:r>
         <w:rPr>
           <w:rFonts w:eastAsia="Calibri" w:cs="Calibri"/>
@@ -151,9 +150,8 @@
           <w:szCs w:val="24"/>
           <w:lang w:val="en-GB"/>
         </w:rPr>
-        <w:t>Engin</w:t>
-      </w:r>
-      <w:proofErr w:type="spellEnd"/>
+        <w:t>r</w:t>
+      </w:r>
       <w:r>
         <w:rPr>
           <w:rFonts w:eastAsia="Calibri" w:cs="Calibri"/>
@@ -161,7 +159,7 @@
           <w:szCs w:val="24"/>
           <w:lang w:val="en-GB"/>
         </w:rPr>
-        <w:t xml:space="preserve"> (0873219)</w:t>
+        <w:t>0873219)</w:t>
       </w:r>
       <w:r>
         <w:rPr>
@@ -171,7 +169,7 @@
           <w:lang w:val="en-GB"/>
         </w:rPr>
         <w:br/>
-        <w:t>Emma Sofie Kessenich (0866746)</w:t>
+        <w:t>Emma Sofie Kessenich (</w:t>
       </w:r>
       <w:r>
         <w:rPr>
@@ -180,8 +178,26 @@
           <w:szCs w:val="24"/>
           <w:lang w:val="en-GB"/>
         </w:rPr>
+        <w:t>r</w:t>
+      </w:r>
+      <w:r>
+        <w:rPr>
+          <w:rFonts w:eastAsia="Calibri" w:cs="Calibri"/>
+          <w:b/>
+          <w:szCs w:val="24"/>
+          <w:lang w:val="en-GB"/>
+        </w:rPr>
+        <w:t>0866746)</w:t>
+      </w:r>
+      <w:r>
+        <w:rPr>
+          <w:rFonts w:eastAsia="Calibri" w:cs="Calibri"/>
+          <w:b/>
+          <w:szCs w:val="24"/>
+          <w:lang w:val="en-GB"/>
+        </w:rPr>
         <w:br/>
-        <w:t>Ilias Willems (0747852)</w:t>
+        <w:t>Ilias Willems (</w:t>
       </w:r>
       <w:r>
         <w:rPr>
@@ -190,8 +206,26 @@
           <w:szCs w:val="24"/>
           <w:lang w:val="en-GB"/>
         </w:rPr>
+        <w:t>r</w:t>
+      </w:r>
+      <w:r>
+        <w:rPr>
+          <w:rFonts w:eastAsia="Calibri" w:cs="Calibri"/>
+          <w:b/>
+          <w:szCs w:val="24"/>
+          <w:lang w:val="en-GB"/>
+        </w:rPr>
+        <w:t>0747852)</w:t>
+      </w:r>
+      <w:r>
+        <w:rPr>
+          <w:rFonts w:eastAsia="Calibri" w:cs="Calibri"/>
+          <w:b/>
+          <w:szCs w:val="24"/>
+          <w:lang w:val="en-GB"/>
+        </w:rPr>
         <w:br/>
-        <w:t>Kinga Anna Nowak (0862670)</w:t>
+        <w:t>Kinga Anna Nowak (</w:t>
       </w:r>
       <w:r>
         <w:rPr>
@@ -200,8 +234,44 @@
           <w:szCs w:val="24"/>
           <w:lang w:val="en-GB"/>
         </w:rPr>
+        <w:t>r</w:t>
+      </w:r>
+      <w:r>
+        <w:rPr>
+          <w:rFonts w:eastAsia="Calibri" w:cs="Calibri"/>
+          <w:b/>
+          <w:szCs w:val="24"/>
+          <w:lang w:val="en-GB"/>
+        </w:rPr>
+        <w:t>0862670)</w:t>
+      </w:r>
+      <w:r>
+        <w:rPr>
+          <w:rFonts w:eastAsia="Calibri" w:cs="Calibri"/>
+          <w:b/>
+          <w:szCs w:val="24"/>
+          <w:lang w:val="en-GB"/>
+        </w:rPr>
         <w:br/>
-        <w:t>Sara Rutten (0750751)</w:t>
+        <w:t>Sara Rutten (</w:t>
+      </w:r>
+      <w:r>
+        <w:rPr>
+          <w:rFonts w:eastAsia="Calibri" w:cs="Calibri"/>
+          <w:b/>
+          <w:szCs w:val="24"/>
+          <w:lang w:val="en-GB"/>
+        </w:rPr>
+        <w:t>r</w:t>
+      </w:r>
+      <w:r>
+        <w:rPr>
+          <w:rFonts w:eastAsia="Calibri" w:cs="Calibri"/>
+          <w:b/>
+          <w:szCs w:val="24"/>
+          <w:lang w:val="en-GB"/>
+        </w:rPr>
+        <w:t>0750751)</w:t>
       </w:r>
     </w:p>
     <w:p>
@@ -328,120 +398,59 @@
           <w:i/>
           <w:lang w:val="en-GB"/>
         </w:rPr>
-        <w:t xml:space="preserve">Xenopus </w:t>
-      </w:r>
-      <w:proofErr w:type="spellStart"/>
+        <w:t>Xenopus laevis</w:t>
+      </w:r>
+      <w:r>
+        <w:rPr>
+          <w:lang w:val="en-GB"/>
+        </w:rPr>
+        <w:t xml:space="preserve"> and </w:t>
+      </w:r>
       <w:r>
         <w:rPr>
           <w:i/>
           <w:lang w:val="en-GB"/>
         </w:rPr>
-        <w:t>laevis</w:t>
-      </w:r>
-      <w:proofErr w:type="spellEnd"/>
-      <w:r>
-        <w:rPr>
-          <w:lang w:val="en-GB"/>
-        </w:rPr>
-        <w:t xml:space="preserve"> and </w:t>
+        <w:t>Homo sapiens</w:t>
+      </w:r>
+      <w:r>
+        <w:rPr>
+          <w:lang w:val="en-GB"/>
+        </w:rPr>
+        <w:t xml:space="preserve">. Nevertheless, many of the animals are still not well known or documented, and the understanding of Africa’s biodiversity requires further studies. One of the points of interest for the researchers are amphibians, which are significant to retain currently existing biological variability and which are endangered by rapid changes in climate and the destruction of their natural environment by human activities.  This study focuses on one particular species: the dwarf squeaker </w:t>
       </w:r>
       <w:r>
         <w:rPr>
           <w:i/>
           <w:lang w:val="en-GB"/>
         </w:rPr>
-        <w:t>Homo sapiens</w:t>
-      </w:r>
-      <w:r>
-        <w:rPr>
-          <w:lang w:val="en-GB"/>
-        </w:rPr>
-        <w:t xml:space="preserve">. Nevertheless, many of the animals are still not well known or documented, and the understanding of Africa’s biodiversity requires further studies. One of the points of interest for the researchers are amphibians, which are significant to retain currently existing biological variability and which are endangered by rapid changes in climate and the destruction of their natural environment by human activities.  This study focuses on one particular species: the dwarf squeaker </w:t>
-      </w:r>
-      <w:proofErr w:type="spellStart"/>
+        <w:t>Arthroleptis xenodactyloides</w:t>
+      </w:r>
+      <w:r>
+        <w:rPr>
+          <w:lang w:val="en-GB"/>
+        </w:rPr>
+        <w:t xml:space="preserve">. Dwarf squeakers are leaf-litter frogs living, among others, in the cloud forest in The Eastern Arc Mountains in Kenya and Tanzania. </w:t>
+      </w:r>
       <w:r>
         <w:rPr>
           <w:i/>
           <w:lang w:val="en-GB"/>
         </w:rPr>
-        <w:t>Arthroleptis</w:t>
-      </w:r>
-      <w:proofErr w:type="spellEnd"/>
+        <w:t xml:space="preserve">Arthroleptis xenodactyloides </w:t>
+      </w:r>
+      <w:r>
+        <w:rPr>
+          <w:lang w:val="en-GB"/>
+        </w:rPr>
+        <w:t xml:space="preserve">are one of the smallest frogs of the </w:t>
+      </w:r>
       <w:r>
         <w:rPr>
           <w:i/>
           <w:lang w:val="en-GB"/>
         </w:rPr>
-        <w:t xml:space="preserve"> </w:t>
-      </w:r>
-      <w:proofErr w:type="spellStart"/>
-      <w:r>
-        <w:rPr>
-          <w:i/>
-          <w:lang w:val="en-GB"/>
-        </w:rPr>
-        <w:t>xenodactyloides</w:t>
-      </w:r>
-      <w:proofErr w:type="spellEnd"/>
-      <w:r>
-        <w:rPr>
-          <w:lang w:val="en-GB"/>
-        </w:rPr>
-        <w:t xml:space="preserve">. Dwarf squeakers are leaf-litter frogs living, among others, in the cloud forest in The Eastern Arc Mountains in Kenya and Tanzania. </w:t>
-      </w:r>
-      <w:proofErr w:type="spellStart"/>
-      <w:r>
-        <w:rPr>
-          <w:i/>
-          <w:lang w:val="en-GB"/>
-        </w:rPr>
-        <w:t>Arthroleptis</w:t>
-      </w:r>
-      <w:proofErr w:type="spellEnd"/>
-      <w:r>
-        <w:rPr>
-          <w:i/>
-          <w:lang w:val="en-GB"/>
-        </w:rPr>
-        <w:t xml:space="preserve"> </w:t>
-      </w:r>
-      <w:proofErr w:type="spellStart"/>
-      <w:r>
-        <w:rPr>
-          <w:i/>
-          <w:lang w:val="en-GB"/>
-        </w:rPr>
-        <w:t>xenodactyloides</w:t>
-      </w:r>
-      <w:proofErr w:type="spellEnd"/>
-      <w:r>
-        <w:rPr>
-          <w:i/>
-          <w:lang w:val="en-GB"/>
-        </w:rPr>
-        <w:t xml:space="preserve"> </w:t>
-      </w:r>
-      <w:r>
-        <w:rPr>
-          <w:lang w:val="en-GB"/>
-        </w:rPr>
-        <w:t xml:space="preserve">are one of the smallest frogs of the </w:t>
-      </w:r>
-      <w:proofErr w:type="spellStart"/>
-      <w:r>
-        <w:rPr>
-          <w:i/>
-          <w:lang w:val="en-GB"/>
-        </w:rPr>
-        <w:t>Arthroleptis</w:t>
-      </w:r>
-      <w:proofErr w:type="spellEnd"/>
-      <w:r>
-        <w:rPr>
-          <w:i/>
-          <w:lang w:val="en-GB"/>
-        </w:rPr>
-        <w:t xml:space="preserve"> </w:t>
+        <w:t xml:space="preserve">Arthroleptis </w:t>
       </w:r>
       <w:r>
         <w:rPr>
@@ -687,7 +696,6 @@
         </w:rPr>
         <w:t xml:space="preserve">otherwise) and Forest (taking the values </w:t>
       </w:r>
-      <w:proofErr w:type="spellStart"/>
       <w:r>
         <w:rPr>
           <w:rFonts w:eastAsia="Calibri" w:cs="Calibri"/>
@@ -695,49 +703,8 @@
           <w:szCs w:val="24"/>
           <w:lang w:val="en-GB"/>
         </w:rPr>
-        <w:t>Ngangao</w:t>
-      </w:r>
-      <w:proofErr w:type="spellEnd"/>
-      <w:r>
-        <w:rPr>
-          <w:rFonts w:eastAsia="Calibri" w:cs="Calibri"/>
-          <w:i/>
-          <w:szCs w:val="24"/>
-          <w:lang w:val="en-GB"/>
-        </w:rPr>
-        <w:t xml:space="preserve"> North, </w:t>
-      </w:r>
-      <w:proofErr w:type="spellStart"/>
-      <w:r>
-        <w:rPr>
-          <w:rFonts w:eastAsia="Calibri" w:cs="Calibri"/>
-          <w:i/>
-          <w:szCs w:val="24"/>
-          <w:lang w:val="en-GB"/>
-        </w:rPr>
-        <w:t>Ngangao</w:t>
-      </w:r>
-      <w:proofErr w:type="spellEnd"/>
-      <w:r>
-        <w:rPr>
-          <w:rFonts w:eastAsia="Calibri" w:cs="Calibri"/>
-          <w:i/>
-          <w:szCs w:val="24"/>
-          <w:lang w:val="en-GB"/>
-        </w:rPr>
-        <w:t xml:space="preserve"> South or </w:t>
-      </w:r>
-      <w:proofErr w:type="spellStart"/>
-      <w:r>
-        <w:rPr>
-          <w:rFonts w:eastAsia="Calibri" w:cs="Calibri"/>
-          <w:i/>
-          <w:szCs w:val="24"/>
-          <w:lang w:val="en-GB"/>
-        </w:rPr>
-        <w:t>Chawia</w:t>
-      </w:r>
-      <w:proofErr w:type="spellEnd"/>
+        <w:t>Ngangao North, Ngangao South or Chawia</w:t>
+      </w:r>
       <w:r>
         <w:rPr>
           <w:rFonts w:eastAsia="Calibri" w:cs="Calibri"/>
@@ -3200,21 +3167,7 @@
         <w:rPr>
           <w:lang w:val="fr-FR"/>
         </w:rPr>
-        <w:t>Box-Cox transformation: Log-</w:t>
-      </w:r>
-      <w:proofErr w:type="spellStart"/>
-      <w:r>
-        <w:rPr>
-          <w:lang w:val="fr-FR"/>
-        </w:rPr>
-        <w:t>transformed</w:t>
-      </w:r>
-      <w:proofErr w:type="spellEnd"/>
-      <w:r>
-        <w:rPr>
-          <w:lang w:val="fr-FR"/>
-        </w:rPr>
-        <w:t xml:space="preserve"> model</w:t>
+        <w:t>Box-Cox transformation: Log-transformed model</w:t>
       </w:r>
     </w:p>
     <w:p>
@@ -3355,21 +3308,7 @@
         <w:rPr>
           <w:lang w:val="en-GB"/>
         </w:rPr>
-        <w:t xml:space="preserve">). Irrespective of the log-transformation, the model residuals continue to be approximately normal distributed and independent, and no drastic outliers can be detected. In addition, plotting the residuals against the fitted values of the log-transformed model, suggests that the heteroscedasticity problem has been mitigated by the transformation. The residuals are still not entirely randomly distributed, tending to be particularly small around the mean of the log of frog body length (0.63 log(cm)) and larger towards the upper and lower bounds of the fitted values. Nonetheless, the inconstancy of the error variance is less pronounced than in the original model and the </w:t>
-      </w:r>
-      <w:proofErr w:type="spellStart"/>
-      <w:r>
-        <w:rPr>
-          <w:lang w:val="en-GB"/>
-        </w:rPr>
-        <w:t>lowess</w:t>
-      </w:r>
-      <w:proofErr w:type="spellEnd"/>
-      <w:r>
-        <w:rPr>
-          <w:lang w:val="en-GB"/>
-        </w:rPr>
-        <w:t xml:space="preserve"> smoothing line no longer suggests a curvilinear relationship. Thus, we judge the log-transformed model of Length to be acceptably valid. </w:t>
+        <w:t xml:space="preserve">). Irrespective of the log-transformation, the model residuals continue to be approximately normal distributed and independent, and no drastic outliers can be detected. In addition, plotting the residuals against the fitted values of the log-transformed model, suggests that the heteroscedasticity problem has been mitigated by the transformation. The residuals are still not entirely randomly distributed, tending to be particularly small around the mean of the log of frog body length (0.63 log(cm)) and larger towards the upper and lower bounds of the fitted values. Nonetheless, the inconstancy of the error variance is less pronounced than in the original model and the lowess smoothing line no longer suggests a curvilinear relationship. Thus, we judge the log-transformed model of Length to be acceptably valid. </w:t>
       </w:r>
     </w:p>
     <w:p>
@@ -4489,27 +4428,7 @@
                 <w:szCs w:val="24"/>
                 <w:lang w:val="en-GB"/>
               </w:rPr>
-              <w:t>Forest (</w:t>
-            </w:r>
-            <w:proofErr w:type="spellStart"/>
-            <w:r>
-              <w:rPr>
-                <w:rFonts w:eastAsia="Calibri" w:cs="Calibri"/>
-                <w:b/>
-                <w:szCs w:val="24"/>
-                <w:lang w:val="en-GB"/>
-              </w:rPr>
-              <w:t>Ngangao</w:t>
-            </w:r>
-            <w:proofErr w:type="spellEnd"/>
-            <w:r>
-              <w:rPr>
-                <w:rFonts w:eastAsia="Calibri" w:cs="Calibri"/>
-                <w:b/>
-                <w:szCs w:val="24"/>
-                <w:lang w:val="en-GB"/>
-              </w:rPr>
-              <w:t xml:space="preserve"> North)</w:t>
+              <w:t>Forest (Ngangao North)</w:t>
             </w:r>
           </w:p>
         </w:tc>
@@ -4632,27 +4551,7 @@
                 <w:szCs w:val="24"/>
                 <w:lang w:val="en-GB"/>
               </w:rPr>
-              <w:t>Forest (</w:t>
-            </w:r>
-            <w:proofErr w:type="spellStart"/>
-            <w:r>
-              <w:rPr>
-                <w:rFonts w:eastAsia="Calibri" w:cs="Calibri"/>
-                <w:b/>
-                <w:szCs w:val="24"/>
-                <w:lang w:val="en-GB"/>
-              </w:rPr>
-              <w:t>Ngangao</w:t>
-            </w:r>
-            <w:proofErr w:type="spellEnd"/>
-            <w:r>
-              <w:rPr>
-                <w:rFonts w:eastAsia="Calibri" w:cs="Calibri"/>
-                <w:b/>
-                <w:szCs w:val="24"/>
-                <w:lang w:val="en-GB"/>
-              </w:rPr>
-              <w:t xml:space="preserve"> South)</w:t>
+              <w:t>Forest (Ngangao South)</w:t>
             </w:r>
           </w:p>
         </w:tc>
@@ -4828,25 +4727,7 @@
           <w:szCs w:val="24"/>
           <w:lang w:val="en-GB"/>
         </w:rPr>
-        <w:t xml:space="preserve"> least squares model. Regarding the homoscedasticity assumption, the weighted least squares has been able to mitigate the problem of non-constant error variance - but only to a small extent. The distribution of residuals remains non-random, with error variances tending to be positive towards the upper and lower bounds of the fitted values, while tending to be negative around the mean of frog body length (1.91 cm). However, the error variance has become slightly more concentrated and the </w:t>
-      </w:r>
-      <w:proofErr w:type="spellStart"/>
-      <w:r>
-        <w:rPr>
-          <w:rFonts w:eastAsia="Calibri" w:cs="Calibri"/>
-          <w:szCs w:val="24"/>
-          <w:lang w:val="en-GB"/>
-        </w:rPr>
-        <w:t>lowess</w:t>
-      </w:r>
-      <w:proofErr w:type="spellEnd"/>
-      <w:r>
-        <w:rPr>
-          <w:rFonts w:eastAsia="Calibri" w:cs="Calibri"/>
-          <w:szCs w:val="24"/>
-          <w:lang w:val="en-GB"/>
-        </w:rPr>
-        <w:t xml:space="preserve"> smoothing line has become slightly less curvilinear when applying the regression weights.</w:t>
+        <w:t xml:space="preserve"> least squares model. Regarding the homoscedasticity assumption, the weighted least squares has been able to mitigate the problem of non-constant error variance - but only to a small extent. The distribution of residuals remains non-random, with error variances tending to be positive towards the upper and lower bounds of the fitted values, while tending to be negative around the mean of frog body length (1.91 cm). However, the error variance has become slightly more concentrated and the lowess smoothing line has become slightly less curvilinear when applying the regression weights.</w:t>
       </w:r>
     </w:p>
     <w:p>
@@ -5031,16 +4912,7 @@
           <w:szCs w:val="24"/>
           <w:lang w:val="en-GB"/>
         </w:rPr>
-        <w:t xml:space="preserve">We will now validate the three models described in the previous sections based on multiple criteria. More specifically, we will base our analysis of these models on the mean squared error of prediction (MSEP), the </w:t>
-      </w:r>
-      <w:proofErr w:type="spellStart"/>
-      <w:r>
-        <w:rPr>
-          <w:rFonts w:eastAsia="Calibri" w:cs="Calibri"/>
-          <w:szCs w:val="24"/>
-          <w:lang w:val="en-GB"/>
-        </w:rPr>
-        <w:t>PRESS</w:t>
+        <w:t>We will now validate the three models described in the previous sections based on multiple criteria. More specifically, we will base our analysis of these models on the mean squared error of prediction (MSEP), the PRESS</w:t>
       </w:r>
       <w:r>
         <w:rPr>
@@ -5051,7 +4923,6 @@
         </w:rPr>
         <w:t>p</w:t>
       </w:r>
-      <w:proofErr w:type="spellEnd"/>
       <w:r>
         <w:rPr>
           <w:rFonts w:eastAsia="Calibri" w:cs="Calibri"/>
@@ -5635,15 +5506,7 @@
                 <w:rFonts w:eastAsia="Calibri" w:cs="Calibri"/>
                 <w:lang w:val="en-GB"/>
               </w:rPr>
-              <w:t>(</w:t>
-            </w:r>
-            <w:proofErr w:type="spellStart"/>
-            <w:r>
-              <w:rPr>
-                <w:rFonts w:eastAsia="Calibri" w:cs="Calibri"/>
-                <w:lang w:val="en-GB"/>
-              </w:rPr>
-              <w:t>v</w:t>
+              <w:t>(v</w:t>
             </w:r>
             <w:r>
               <w:rPr>
@@ -5652,7 +5515,6 @@
               </w:rPr>
               <w:t>al</w:t>
             </w:r>
-            <w:proofErr w:type="spellEnd"/>
             <w:r>
               <w:rPr>
                 <w:rFonts w:eastAsia="Calibri" w:cs="Calibri"/>
@@ -5729,7 +5591,6 @@
               </w:rPr>
               <w:t>(</w:t>
             </w:r>
-            <w:proofErr w:type="spellStart"/>
             <w:r>
               <w:rPr>
                 <w:rFonts w:eastAsia="Calibri" w:cs="Calibri"/>
@@ -5737,7 +5598,6 @@
               </w:rPr>
               <w:t>val</w:t>
             </w:r>
-            <w:proofErr w:type="spellEnd"/>
             <w:r>
               <w:rPr>
                 <w:rFonts w:eastAsia="Calibri" w:cs="Calibri"/>
@@ -5814,7 +5674,6 @@
               </w:rPr>
               <w:t>(</w:t>
             </w:r>
-            <w:proofErr w:type="spellStart"/>
             <w:r>
               <w:rPr>
                 <w:rFonts w:eastAsia="Calibri" w:cs="Calibri"/>
@@ -5822,7 +5681,6 @@
               </w:rPr>
               <w:t>val</w:t>
             </w:r>
-            <w:proofErr w:type="spellEnd"/>
             <w:r>
               <w:rPr>
                 <w:rFonts w:eastAsia="Calibri" w:cs="Calibri"/>
@@ -6777,7 +6635,6 @@
                 <w:lang w:val="en-GB"/>
               </w:rPr>
             </w:pPr>
-            <w:proofErr w:type="spellStart"/>
             <w:r>
               <w:rPr>
                 <w:rFonts w:eastAsia="Calibri" w:cs="Calibri"/>
@@ -6785,7 +6642,6 @@
               </w:rPr>
               <w:t>Canopy#Shrub</w:t>
             </w:r>
-            <w:proofErr w:type="spellEnd"/>
           </w:p>
         </w:tc>
         <w:tc>
@@ -7255,40 +7111,22 @@
           <w:szCs w:val="20"/>
           <w:lang w:val="en-GB"/>
         </w:rPr>
-        <w:t xml:space="preserve"> the three models (fitted on training and validation set). The abbreviation "Int." refers to the model with interaction. Column names containing (</w:t>
-      </w:r>
-      <w:proofErr w:type="spellStart"/>
+        <w:t xml:space="preserve"> the three models (fitted on training and validation set). The abbreviation "Int." refers to the model with interaction. Column names containing (val) indicate that the coefficients </w:t>
+      </w:r>
       <w:r>
         <w:rPr>
           <w:sz w:val="20"/>
           <w:szCs w:val="20"/>
           <w:lang w:val="en-GB"/>
         </w:rPr>
-        <w:t>val</w:t>
-      </w:r>
-      <w:proofErr w:type="spellEnd"/>
+        <w:t xml:space="preserve">in that column </w:t>
+      </w:r>
       <w:r>
         <w:rPr>
           <w:sz w:val="20"/>
           <w:szCs w:val="20"/>
           <w:lang w:val="en-GB"/>
         </w:rPr>
-        <w:t xml:space="preserve">) indicate that the coefficients </w:t>
-      </w:r>
-      <w:r>
-        <w:rPr>
-          <w:sz w:val="20"/>
-          <w:szCs w:val="20"/>
-          <w:lang w:val="en-GB"/>
-        </w:rPr>
-        <w:t xml:space="preserve">in that column </w:t>
-      </w:r>
-      <w:r>
-        <w:rPr>
-          <w:sz w:val="20"/>
-          <w:szCs w:val="20"/>
-          <w:lang w:val="en-GB"/>
-        </w:rPr>
         <w:t>were computed on the validation set.</w:t>
       </w:r>
     </w:p>
@@ -7389,16 +7227,7 @@
           <w:szCs w:val="24"/>
           <w:lang w:val="en-GB"/>
         </w:rPr>
-        <w:t xml:space="preserve"> we look at the </w:t>
-      </w:r>
-      <w:proofErr w:type="spellStart"/>
-      <w:r>
-        <w:rPr>
-          <w:rFonts w:eastAsia="Calibri" w:cs="Calibri"/>
-          <w:szCs w:val="24"/>
-          <w:lang w:val="en-GB"/>
-        </w:rPr>
-        <w:t>PRESS</w:t>
+        <w:t xml:space="preserve"> we look at the PRESS</w:t>
       </w:r>
       <w:r>
         <w:rPr>
@@ -7409,7 +7238,6 @@
         </w:rPr>
         <w:t>p</w:t>
       </w:r>
-      <w:proofErr w:type="spellEnd"/>
       <w:r>
         <w:rPr>
           <w:rFonts w:eastAsia="Calibri" w:cs="Calibri"/>
@@ -7907,7 +7735,6 @@
                 <w:lang w:val="en-GB"/>
               </w:rPr>
             </w:pPr>
-            <w:proofErr w:type="spellStart"/>
             <w:r>
               <w:rPr>
                 <w:rFonts w:eastAsia="Calibri" w:cs="Calibri"/>
@@ -7923,7 +7750,6 @@
               </w:rPr>
               <w:t>p</w:t>
             </w:r>
-            <w:proofErr w:type="spellEnd"/>
           </w:p>
         </w:tc>
         <w:tc>
@@ -8056,26 +7882,16 @@
           <w:szCs w:val="20"/>
           <w:lang w:val="en-GB"/>
         </w:rPr>
-        <w:t xml:space="preserve">: MSEP and </w:t>
-      </w:r>
-      <w:proofErr w:type="spellStart"/>
+        <w:t>: MSEP and PRESS</w:t>
+      </w:r>
       <w:r>
         <w:rPr>
           <w:sz w:val="20"/>
           <w:szCs w:val="20"/>
           <w:lang w:val="en-GB"/>
         </w:rPr>
-        <w:t>PRESS</w:t>
-      </w:r>
-      <w:r>
-        <w:rPr>
-          <w:sz w:val="20"/>
-          <w:szCs w:val="20"/>
-          <w:lang w:val="en-GB"/>
-        </w:rPr>
         <w:t>p</w:t>
       </w:r>
-      <w:proofErr w:type="spellEnd"/>
       <w:r>
         <w:rPr>
           <w:sz w:val="20"/>
@@ -8211,25 +8027,7 @@
           <w:szCs w:val="24"/>
           <w:lang w:val="en-GB"/>
         </w:rPr>
-        <w:t xml:space="preserve"> 108, 87 and 77 of the training data as outliers. Furthermore, a diagnostic plot can be made. Since the outliers are isolated, the diagnostic plot is made using the non-robust studentized residuals and </w:t>
-      </w:r>
-      <w:proofErr w:type="spellStart"/>
-      <w:r>
-        <w:rPr>
-          <w:rFonts w:eastAsia="Calibri" w:cs="Calibri"/>
-          <w:szCs w:val="24"/>
-          <w:lang w:val="en-GB"/>
-        </w:rPr>
-        <w:t>Mahalanobis</w:t>
-      </w:r>
-      <w:proofErr w:type="spellEnd"/>
-      <w:r>
-        <w:rPr>
-          <w:rFonts w:eastAsia="Calibri" w:cs="Calibri"/>
-          <w:szCs w:val="24"/>
-          <w:lang w:val="en-GB"/>
-        </w:rPr>
-        <w:t xml:space="preserve"> distance. It can be seen that observation 108 and observation 87 are detected as vertical </w:t>
+        <w:t xml:space="preserve"> 108, 87 and 77 of the training data as outliers. Furthermore, a diagnostic plot can be made. Since the outliers are isolated, the diagnostic plot is made using the non-robust studentized residuals and Mahalanobis distance. It can be seen that observation 108 and observation 87 are detected as vertical </w:t>
       </w:r>
       <w:r>
         <w:rPr>
